--- a/MDT/Reimaging Laptops using USB.docx
+++ b/MDT/Reimaging Laptops using USB.docx
@@ -1,6 +1,6 @@
 
 <file path=word/document.xml><?xml version="1.0" encoding="utf-8"?>
-<w:document xmlns:wpc="http://schemas.microsoft.com/office/word/2010/wordprocessingCanvas" xmlns:cx="http://schemas.microsoft.com/office/drawing/2014/chartex" xmlns:mc="http://schemas.openxmlformats.org/markup-compatibility/2006" xmlns:o="urn:schemas-microsoft-com:office:office" xmlns:r="http://schemas.openxmlformats.org/officeDocument/2006/relationships" xmlns:m="http://schemas.openxmlformats.org/officeDocument/2006/math" xmlns:v="urn:schemas-microsoft-com:vml" xmlns:wp14="http://schemas.microsoft.com/office/word/2010/wordprocessingDrawing" xmlns:wp="http://schemas.openxmlformats.org/drawingml/2006/wordprocessingDrawing" xmlns:w10="urn:schemas-microsoft-com:office:word" xmlns:w="http://schemas.openxmlformats.org/wordprocessingml/2006/main" xmlns:w14="http://schemas.microsoft.com/office/word/2010/wordml" xmlns:w15="http://schemas.microsoft.com/office/word/2012/wordml" xmlns:w16se="http://schemas.microsoft.com/office/word/2015/wordml/symex" xmlns:wpg="http://schemas.microsoft.com/office/word/2010/wordprocessingGroup" xmlns:wpi="http://schemas.microsoft.com/office/word/2010/wordprocessingInk" xmlns:wne="http://schemas.microsoft.com/office/word/2006/wordml" xmlns:wps="http://schemas.microsoft.com/office/word/2010/wordprocessingShape" mc:Ignorable="w14 w15 w16se wp14">
+<w:document xmlns:wpc="http://schemas.microsoft.com/office/word/2010/wordprocessingCanvas" xmlns:cx="http://schemas.microsoft.com/office/drawing/2014/chartex" xmlns:cx1="http://schemas.microsoft.com/office/drawing/2015/9/8/chartex" xmlns:cx2="http://schemas.microsoft.com/office/drawing/2015/10/21/chartex" xmlns:cx3="http://schemas.microsoft.com/office/drawing/2016/5/9/chartex" xmlns:cx4="http://schemas.microsoft.com/office/drawing/2016/5/10/chartex" xmlns:cx5="http://schemas.microsoft.com/office/drawing/2016/5/11/chartex" xmlns:cx6="http://schemas.microsoft.com/office/drawing/2016/5/12/chartex" xmlns:cx7="http://schemas.microsoft.com/office/drawing/2016/5/13/chartex" xmlns:cx8="http://schemas.microsoft.com/office/drawing/2016/5/14/chartex" xmlns:mc="http://schemas.openxmlformats.org/markup-compatibility/2006" xmlns:aink="http://schemas.microsoft.com/office/drawing/2016/ink" xmlns:am3d="http://schemas.microsoft.com/office/drawing/2017/model3d" xmlns:o="urn:schemas-microsoft-com:office:office" xmlns:r="http://schemas.openxmlformats.org/officeDocument/2006/relationships" xmlns:m="http://schemas.openxmlformats.org/officeDocument/2006/math" xmlns:v="urn:schemas-microsoft-com:vml" xmlns:wp14="http://schemas.microsoft.com/office/word/2010/wordprocessingDrawing" xmlns:wp="http://schemas.openxmlformats.org/drawingml/2006/wordprocessingDrawing" xmlns:w10="urn:schemas-microsoft-com:office:word" xmlns:w="http://schemas.openxmlformats.org/wordprocessingml/2006/main" xmlns:w14="http://schemas.microsoft.com/office/word/2010/wordml" xmlns:w15="http://schemas.microsoft.com/office/word/2012/wordml" xmlns:w16cex="http://schemas.microsoft.com/office/word/2018/wordml/cex" xmlns:w16cid="http://schemas.microsoft.com/office/word/2016/wordml/cid" xmlns:w16="http://schemas.microsoft.com/office/word/2018/wordml" xmlns:w16se="http://schemas.microsoft.com/office/word/2015/wordml/symex" xmlns:wpg="http://schemas.microsoft.com/office/word/2010/wordprocessingGroup" xmlns:wpi="http://schemas.microsoft.com/office/word/2010/wordprocessingInk" xmlns:wne="http://schemas.microsoft.com/office/word/2006/wordml" xmlns:wps="http://schemas.microsoft.com/office/word/2010/wordprocessingShape" mc:Ignorable="w14 w15 w16se w16cid w16 w16cex wp14">
   <w:body>
     <w:p>
       <w:pPr>
@@ -35,23 +35,7 @@
           <w:rFonts w:ascii="Arial" w:hAnsi="Arial" w:cs="Arial"/>
           <w:lang w:val="en-US"/>
         </w:rPr>
-        <w:t xml:space="preserve">This guide will enable you to reimage many laptops at a time without having to have them plugged into power and only briefly needing an </w:t>
-      </w:r>
-      <w:proofErr w:type="spellStart"/>
-      <w:r>
-        <w:rPr>
-          <w:rFonts w:ascii="Arial" w:hAnsi="Arial" w:cs="Arial"/>
-          <w:lang w:val="en-US"/>
-        </w:rPr>
-        <w:t>ethernet</w:t>
-      </w:r>
-      <w:proofErr w:type="spellEnd"/>
-      <w:r>
-        <w:rPr>
-          <w:rFonts w:ascii="Arial" w:hAnsi="Arial" w:cs="Arial"/>
-          <w:lang w:val="en-US"/>
-        </w:rPr>
-        <w:t xml:space="preserve"> cable.</w:t>
+        <w:t>This guide will enable you to reimage many laptops at a time without having to have them plugged into power and only briefly needing an ethernet cable.</w:t>
       </w:r>
     </w:p>
     <w:p>
@@ -107,23 +91,7 @@
             <w:rFonts w:ascii="Arial" w:hAnsi="Arial" w:cs="Arial"/>
             <w:lang w:val="en-US"/>
           </w:rPr>
-          <w:t>Microsoft Deployme</w:t>
-        </w:r>
-        <w:r>
-          <w:rPr>
-            <w:rStyle w:val="Hyperlink"/>
-            <w:rFonts w:ascii="Arial" w:hAnsi="Arial" w:cs="Arial"/>
-            <w:lang w:val="en-US"/>
-          </w:rPr>
-          <w:t>nt Too</w:t>
-        </w:r>
-        <w:r>
-          <w:rPr>
-            <w:rStyle w:val="Hyperlink"/>
-            <w:rFonts w:ascii="Arial" w:hAnsi="Arial" w:cs="Arial"/>
-            <w:lang w:val="en-US"/>
-          </w:rPr>
-          <w:t>lkit</w:t>
+          <w:t>Microsoft Deployment Toolkit</w:t>
         </w:r>
       </w:hyperlink>
     </w:p>
@@ -179,7 +147,7 @@
           <w:lang w:eastAsia="en-AU"/>
         </w:rPr>
         <w:drawing>
-          <wp:inline distT="0" distB="0" distL="0" distR="0">
+          <wp:inline distT="0" distB="0" distL="0" distR="0" wp14:anchorId="56154992" wp14:editId="09B43E9C">
             <wp:extent cx="3448050" cy="2009775"/>
             <wp:effectExtent l="0" t="0" r="0" b="9525"/>
             <wp:docPr id="1" name="Picture 1"/>
@@ -257,7 +225,7 @@
           <w:lang w:eastAsia="en-AU"/>
         </w:rPr>
         <w:drawing>
-          <wp:inline distT="0" distB="0" distL="0" distR="0">
+          <wp:inline distT="0" distB="0" distL="0" distR="0" wp14:anchorId="62D28E9B" wp14:editId="42B5C965">
             <wp:extent cx="5724525" cy="1085850"/>
             <wp:effectExtent l="0" t="0" r="9525" b="0"/>
             <wp:docPr id="2" name="Picture 2"/>
@@ -335,7 +303,7 @@
           <w:lang w:eastAsia="en-AU"/>
         </w:rPr>
         <w:drawing>
-          <wp:inline distT="0" distB="0" distL="0" distR="0">
+          <wp:inline distT="0" distB="0" distL="0" distR="0" wp14:anchorId="52FBEF8C" wp14:editId="2621AF1E">
             <wp:extent cx="4743450" cy="1619250"/>
             <wp:effectExtent l="0" t="0" r="0" b="0"/>
             <wp:docPr id="3" name="Picture 3"/>
@@ -504,21 +472,7 @@
           <w:rFonts w:ascii="Arial" w:hAnsi="Arial" w:cs="Arial"/>
           <w:lang w:val="en-US"/>
         </w:rPr>
-        <w:t xml:space="preserve">Mount the </w:t>
-      </w:r>
-      <w:r>
-        <w:rPr>
-          <w:rFonts w:ascii="Arial" w:hAnsi="Arial" w:cs="Arial"/>
-          <w:lang w:val="en-US"/>
-        </w:rPr>
-        <w:t>Win 10 Release 20H2</w:t>
-      </w:r>
-      <w:r>
-        <w:rPr>
-          <w:rFonts w:ascii="Arial" w:hAnsi="Arial" w:cs="Arial"/>
-          <w:lang w:val="en-US"/>
-        </w:rPr>
-        <w:t xml:space="preserve"> </w:t>
+        <w:t xml:space="preserve">Mount the Win 10 Release 20H2 </w:t>
       </w:r>
       <w:r>
         <w:rPr>
@@ -543,7 +497,7 @@
           <w:lang w:eastAsia="en-AU"/>
         </w:rPr>
         <w:drawing>
-          <wp:inline distT="0" distB="0" distL="0" distR="0">
+          <wp:inline distT="0" distB="0" distL="0" distR="0" wp14:anchorId="7547E2E5" wp14:editId="61D85297">
             <wp:extent cx="4800600" cy="2999370"/>
             <wp:effectExtent l="0" t="0" r="0" b="0"/>
             <wp:docPr id="5" name="Picture 5"/>
@@ -622,7 +576,7 @@
           <w:lang w:eastAsia="en-AU"/>
         </w:rPr>
         <w:drawing>
-          <wp:inline distT="0" distB="0" distL="0" distR="0">
+          <wp:inline distT="0" distB="0" distL="0" distR="0" wp14:anchorId="42E55E2C" wp14:editId="745A865D">
             <wp:extent cx="3495675" cy="2246600"/>
             <wp:effectExtent l="0" t="0" r="0" b="1905"/>
             <wp:docPr id="4" name="Picture 4"/>
@@ -702,7 +656,7 @@
           <w:lang w:eastAsia="en-AU"/>
         </w:rPr>
         <w:drawing>
-          <wp:inline distT="0" distB="0" distL="0" distR="0">
+          <wp:inline distT="0" distB="0" distL="0" distR="0" wp14:anchorId="4FE18975" wp14:editId="1A632818">
             <wp:extent cx="3352800" cy="1453331"/>
             <wp:effectExtent l="0" t="0" r="0" b="0"/>
             <wp:docPr id="6" name="Picture 6"/>
@@ -810,7 +764,7 @@
           <w:lang w:eastAsia="en-AU"/>
         </w:rPr>
         <w:drawing>
-          <wp:inline distT="0" distB="0" distL="0" distR="0">
+          <wp:inline distT="0" distB="0" distL="0" distR="0" wp14:anchorId="6905EB58" wp14:editId="23228BE0">
             <wp:extent cx="4819650" cy="3238500"/>
             <wp:effectExtent l="0" t="0" r="0" b="0"/>
             <wp:docPr id="8" name="Picture 8"/>
@@ -890,7 +844,7 @@
           <w:lang w:eastAsia="en-AU"/>
         </w:rPr>
         <w:drawing>
-          <wp:inline distT="0" distB="0" distL="0" distR="0">
+          <wp:inline distT="0" distB="0" distL="0" distR="0" wp14:anchorId="7F5CE258" wp14:editId="29643F3C">
             <wp:extent cx="3876675" cy="457200"/>
             <wp:effectExtent l="0" t="0" r="9525" b="0"/>
             <wp:docPr id="9" name="Picture 9"/>
@@ -986,7 +940,7 @@
           <w:lang w:eastAsia="en-AU"/>
         </w:rPr>
         <w:drawing>
-          <wp:inline distT="0" distB="0" distL="0" distR="0">
+          <wp:inline distT="0" distB="0" distL="0" distR="0" wp14:anchorId="05DA9E9E" wp14:editId="2F03C142">
             <wp:extent cx="5734050" cy="1495425"/>
             <wp:effectExtent l="0" t="0" r="0" b="9525"/>
             <wp:docPr id="10" name="Picture 10"/>
@@ -1071,16 +1025,7 @@
           <w:lang w:val="en-US"/>
         </w:rPr>
         <w:lastRenderedPageBreak/>
-        <w:t xml:space="preserve">Importing </w:t>
-      </w:r>
-      <w:r>
-        <w:rPr>
-          <w:rFonts w:ascii="Arial" w:hAnsi="Arial" w:cs="Arial"/>
-          <w:sz w:val="32"/>
-          <w:szCs w:val="32"/>
-          <w:lang w:val="en-US"/>
-        </w:rPr>
-        <w:t>Your Applications</w:t>
+        <w:t>Importing Your Applications</w:t>
       </w:r>
     </w:p>
     <w:p>
@@ -1112,7 +1057,7 @@
           <w:lang w:eastAsia="en-AU"/>
         </w:rPr>
         <w:drawing>
-          <wp:inline distT="0" distB="0" distL="0" distR="0">
+          <wp:inline distT="0" distB="0" distL="0" distR="0" wp14:anchorId="3E19BABF" wp14:editId="7C1E0CF2">
             <wp:extent cx="3619500" cy="2409825"/>
             <wp:effectExtent l="0" t="0" r="0" b="9525"/>
             <wp:docPr id="11" name="Picture 11"/>
@@ -1175,7 +1120,7 @@
           <w:lang w:eastAsia="en-AU"/>
         </w:rPr>
         <w:drawing>
-          <wp:anchor distT="0" distB="0" distL="114300" distR="114300" simplePos="0" relativeHeight="251658240" behindDoc="0" locked="0" layoutInCell="1" allowOverlap="1" wp14:anchorId="5508E60A" wp14:editId="516DF735">
+          <wp:anchor distT="0" distB="0" distL="114300" distR="114300" simplePos="0" relativeHeight="251658240" behindDoc="0" locked="0" layoutInCell="1" allowOverlap="1" wp14:anchorId="27E39EC5" wp14:editId="624EB2F9">
             <wp:simplePos x="0" y="0"/>
             <wp:positionH relativeFrom="margin">
               <wp:align>left</wp:align>
@@ -1261,7 +1206,7 @@
           <w:lang w:eastAsia="en-AU"/>
         </w:rPr>
         <w:drawing>
-          <wp:inline distT="0" distB="0" distL="0" distR="0" wp14:anchorId="54E1D0A8" wp14:editId="760EAC39">
+          <wp:inline distT="0" distB="0" distL="0" distR="0" wp14:anchorId="0034D845" wp14:editId="0659926E">
             <wp:extent cx="3257550" cy="916186"/>
             <wp:effectExtent l="0" t="0" r="0" b="0"/>
             <wp:docPr id="13" name="Picture 13"/>
@@ -1379,7 +1324,7 @@
           <w:lang w:eastAsia="en-AU"/>
         </w:rPr>
         <w:drawing>
-          <wp:inline distT="0" distB="0" distL="0" distR="0">
+          <wp:inline distT="0" distB="0" distL="0" distR="0" wp14:anchorId="355344C1" wp14:editId="56816A34">
             <wp:extent cx="4781550" cy="3609975"/>
             <wp:effectExtent l="0" t="0" r="0" b="9525"/>
             <wp:docPr id="14" name="Picture 14"/>
@@ -1458,7 +1403,7 @@
           <w:lang w:eastAsia="en-AU"/>
         </w:rPr>
         <w:drawing>
-          <wp:inline distT="0" distB="0" distL="0" distR="0">
+          <wp:inline distT="0" distB="0" distL="0" distR="0" wp14:anchorId="3DD4287E" wp14:editId="0F22329B">
             <wp:extent cx="3933825" cy="1028700"/>
             <wp:effectExtent l="0" t="0" r="9525" b="0"/>
             <wp:docPr id="15" name="Picture 15"/>
@@ -1532,7 +1477,25 @@
           <w:szCs w:val="32"/>
           <w:lang w:val="en-US"/>
         </w:rPr>
-        <w:t>the Task Sequence</w:t>
+        <w:t>the Sequence</w:t>
+      </w:r>
+      <w:r>
+        <w:rPr>
+          <w:rFonts w:ascii="Arial" w:hAnsi="Arial" w:cs="Arial"/>
+          <w:sz w:val="32"/>
+          <w:szCs w:val="32"/>
+          <w:lang w:val="en-US"/>
+        </w:rPr>
+        <w:t xml:space="preserve"> </w:t>
+      </w:r>
+      <w:r>
+        <w:rPr>
+          <w:rFonts w:ascii="Arial" w:hAnsi="Arial" w:cs="Arial"/>
+          <w:sz w:val="32"/>
+          <w:szCs w:val="32"/>
+          <w:lang w:val="en-US"/>
+        </w:rPr>
+        <w:t>Task</w:t>
       </w:r>
     </w:p>
     <w:p>
@@ -1568,7 +1531,7 @@
           <w:lang w:eastAsia="en-AU"/>
         </w:rPr>
         <w:drawing>
-          <wp:inline distT="0" distB="0" distL="0" distR="0">
+          <wp:inline distT="0" distB="0" distL="0" distR="0" wp14:anchorId="2DFC2D11" wp14:editId="3E59A6F7">
             <wp:extent cx="3400425" cy="2590800"/>
             <wp:effectExtent l="0" t="0" r="9525" b="0"/>
             <wp:docPr id="16" name="Picture 16"/>
@@ -1648,7 +1611,7 @@
           <w:lang w:eastAsia="en-AU"/>
         </w:rPr>
         <w:drawing>
-          <wp:inline distT="0" distB="0" distL="0" distR="0">
+          <wp:inline distT="0" distB="0" distL="0" distR="0" wp14:anchorId="106717A4" wp14:editId="5E02B41C">
             <wp:extent cx="3962400" cy="1028700"/>
             <wp:effectExtent l="0" t="0" r="0" b="0"/>
             <wp:docPr id="17" name="Picture 17"/>
@@ -1726,7 +1689,7 @@
           <w:lang w:eastAsia="en-AU"/>
         </w:rPr>
         <w:drawing>
-          <wp:inline distT="0" distB="0" distL="0" distR="0">
+          <wp:inline distT="0" distB="0" distL="0" distR="0" wp14:anchorId="28C48598" wp14:editId="1645CF85">
             <wp:extent cx="4019550" cy="447675"/>
             <wp:effectExtent l="0" t="0" r="0" b="9525"/>
             <wp:docPr id="18" name="Picture 18"/>
@@ -1804,7 +1767,7 @@
           <w:lang w:eastAsia="en-AU"/>
         </w:rPr>
         <w:drawing>
-          <wp:inline distT="0" distB="0" distL="0" distR="0">
+          <wp:inline distT="0" distB="0" distL="0" distR="0" wp14:anchorId="0F36D6BE" wp14:editId="45D8FE0E">
             <wp:extent cx="3086100" cy="1562100"/>
             <wp:effectExtent l="0" t="0" r="0" b="0"/>
             <wp:docPr id="19" name="Picture 19"/>
@@ -1867,7 +1830,7 @@
           <w:lang w:eastAsia="en-AU"/>
         </w:rPr>
         <w:drawing>
-          <wp:inline distT="0" distB="0" distL="0" distR="0">
+          <wp:inline distT="0" distB="0" distL="0" distR="0" wp14:anchorId="3097406B" wp14:editId="358F20D6">
             <wp:extent cx="4838700" cy="600075"/>
             <wp:effectExtent l="0" t="0" r="0" b="9525"/>
             <wp:docPr id="20" name="Picture 20"/>
@@ -1946,7 +1909,7 @@
           <w:lang w:eastAsia="en-AU"/>
         </w:rPr>
         <w:drawing>
-          <wp:inline distT="0" distB="0" distL="0" distR="0">
+          <wp:inline distT="0" distB="0" distL="0" distR="0" wp14:anchorId="4EEB9506" wp14:editId="3EC0D482">
             <wp:extent cx="6419850" cy="2114550"/>
             <wp:effectExtent l="0" t="0" r="0" b="0"/>
             <wp:docPr id="21" name="Picture 21"/>
@@ -2046,7 +2009,7 @@
           <w:lang w:eastAsia="en-AU"/>
         </w:rPr>
         <w:drawing>
-          <wp:inline distT="0" distB="0" distL="0" distR="0">
+          <wp:inline distT="0" distB="0" distL="0" distR="0" wp14:anchorId="06A54417" wp14:editId="0D31D710">
             <wp:extent cx="6638925" cy="5991225"/>
             <wp:effectExtent l="0" t="0" r="9525" b="9525"/>
             <wp:docPr id="22" name="Picture 22"/>
@@ -2141,7 +2104,7 @@
           <w:lang w:eastAsia="en-AU"/>
         </w:rPr>
         <w:drawing>
-          <wp:anchor distT="0" distB="0" distL="114300" distR="114300" simplePos="0" relativeHeight="251659264" behindDoc="0" locked="0" layoutInCell="1" allowOverlap="1" wp14:anchorId="0EEFB5FB" wp14:editId="1D250500">
+          <wp:anchor distT="0" distB="0" distL="114300" distR="114300" simplePos="0" relativeHeight="251659264" behindDoc="0" locked="0" layoutInCell="1" allowOverlap="1" wp14:anchorId="4C1436D6" wp14:editId="3E888828">
             <wp:simplePos x="0" y="0"/>
             <wp:positionH relativeFrom="margin">
               <wp:align>left</wp:align>
@@ -2275,7 +2238,7 @@
           <w:lang w:eastAsia="en-AU"/>
         </w:rPr>
         <w:drawing>
-          <wp:inline distT="0" distB="0" distL="0" distR="0">
+          <wp:inline distT="0" distB="0" distL="0" distR="0" wp14:anchorId="16DC4D43" wp14:editId="1C8CB7F1">
             <wp:extent cx="1381125" cy="476250"/>
             <wp:effectExtent l="0" t="0" r="9525" b="0"/>
             <wp:docPr id="24" name="Picture 24"/>
@@ -2377,7 +2340,7 @@
           <w:lang w:eastAsia="en-AU"/>
         </w:rPr>
         <w:drawing>
-          <wp:inline distT="0" distB="0" distL="0" distR="0">
+          <wp:inline distT="0" distB="0" distL="0" distR="0" wp14:anchorId="5D795FA8" wp14:editId="14579856">
             <wp:extent cx="2447925" cy="285750"/>
             <wp:effectExtent l="0" t="0" r="9525" b="0"/>
             <wp:docPr id="26" name="Picture 26"/>
@@ -2440,7 +2403,7 @@
           <w:lang w:eastAsia="en-AU"/>
         </w:rPr>
         <w:drawing>
-          <wp:inline distT="0" distB="0" distL="0" distR="0">
+          <wp:inline distT="0" distB="0" distL="0" distR="0" wp14:anchorId="7F7BC8B8" wp14:editId="4AD044DD">
             <wp:extent cx="2543175" cy="3429000"/>
             <wp:effectExtent l="0" t="0" r="9525" b="0"/>
             <wp:docPr id="27" name="Picture 27"/>
@@ -2613,14 +2576,7 @@
           <w:rFonts w:ascii="Arial" w:hAnsi="Arial" w:cs="Arial"/>
           <w:lang w:val="en-US"/>
         </w:rPr>
-        <w:t xml:space="preserve"> </w:t>
-      </w:r>
-      <w:r>
-        <w:rPr>
-          <w:rFonts w:ascii="Arial" w:hAnsi="Arial" w:cs="Arial"/>
-          <w:lang w:val="en-US"/>
-        </w:rPr>
-        <w:t>Export_Drivers.ps1</w:t>
+        <w:t xml:space="preserve"> Export_Drivers.ps1</w:t>
       </w:r>
     </w:p>
     <w:p>
@@ -2674,7 +2630,7 @@
           <w:lang w:eastAsia="en-AU"/>
         </w:rPr>
         <w:drawing>
-          <wp:inline distT="0" distB="0" distL="0" distR="0">
+          <wp:inline distT="0" distB="0" distL="0" distR="0" wp14:anchorId="32EE9C3E" wp14:editId="06ECB4B8">
             <wp:extent cx="3981450" cy="800100"/>
             <wp:effectExtent l="0" t="0" r="0" b="0"/>
             <wp:docPr id="31" name="Picture 31"/>
@@ -2752,7 +2708,7 @@
           <w:lang w:eastAsia="en-AU"/>
         </w:rPr>
         <w:drawing>
-          <wp:inline distT="0" distB="0" distL="0" distR="0">
+          <wp:inline distT="0" distB="0" distL="0" distR="0" wp14:anchorId="41DDA12E" wp14:editId="6E7D2D3C">
             <wp:extent cx="2857500" cy="2495674"/>
             <wp:effectExtent l="0" t="0" r="0" b="0"/>
             <wp:docPr id="32" name="Picture 32"/>
@@ -2830,7 +2786,7 @@
           <w:lang w:eastAsia="en-AU"/>
         </w:rPr>
         <w:drawing>
-          <wp:inline distT="0" distB="0" distL="0" distR="0">
+          <wp:inline distT="0" distB="0" distL="0" distR="0" wp14:anchorId="533D5A98" wp14:editId="73C96689">
             <wp:extent cx="4886325" cy="3657600"/>
             <wp:effectExtent l="0" t="0" r="9525" b="0"/>
             <wp:docPr id="35" name="Picture 35"/>
@@ -2909,7 +2865,7 @@
           <w:lang w:eastAsia="en-AU"/>
         </w:rPr>
         <w:drawing>
-          <wp:inline distT="0" distB="0" distL="0" distR="0">
+          <wp:inline distT="0" distB="0" distL="0" distR="0" wp14:anchorId="106F9680" wp14:editId="23ED6260">
             <wp:extent cx="3762375" cy="3286125"/>
             <wp:effectExtent l="0" t="0" r="9525" b="9525"/>
             <wp:docPr id="36" name="Picture 36"/>
@@ -2987,7 +2943,7 @@
           <w:lang w:eastAsia="en-AU"/>
         </w:rPr>
         <w:drawing>
-          <wp:inline distT="0" distB="0" distL="0" distR="0">
+          <wp:inline distT="0" distB="0" distL="0" distR="0" wp14:anchorId="64E3C75A" wp14:editId="1163B6AB">
             <wp:extent cx="3914775" cy="419100"/>
             <wp:effectExtent l="0" t="0" r="9525" b="0"/>
             <wp:docPr id="37" name="Picture 37"/>
@@ -3065,7 +3021,7 @@
           <w:lang w:eastAsia="en-AU"/>
         </w:rPr>
         <w:drawing>
-          <wp:inline distT="0" distB="0" distL="0" distR="0">
+          <wp:inline distT="0" distB="0" distL="0" distR="0" wp14:anchorId="396371F9" wp14:editId="37182B9C">
             <wp:extent cx="1685925" cy="1162050"/>
             <wp:effectExtent l="0" t="0" r="9525" b="0"/>
             <wp:docPr id="38" name="Picture 38"/>
@@ -3150,16 +3106,7 @@
           <w:lang w:val="en-US"/>
         </w:rPr>
         <w:lastRenderedPageBreak/>
-        <w:t xml:space="preserve">Create the </w:t>
-      </w:r>
-      <w:r>
-        <w:rPr>
-          <w:rFonts w:ascii="Arial" w:hAnsi="Arial" w:cs="Arial"/>
-          <w:sz w:val="32"/>
-          <w:szCs w:val="32"/>
-          <w:lang w:val="en-US"/>
-        </w:rPr>
-        <w:t>ISO</w:t>
+        <w:t>Create the ISO</w:t>
       </w:r>
     </w:p>
     <w:p>
@@ -3191,7 +3138,7 @@
           <w:lang w:eastAsia="en-AU"/>
         </w:rPr>
         <w:drawing>
-          <wp:inline distT="0" distB="0" distL="0" distR="0">
+          <wp:inline distT="0" distB="0" distL="0" distR="0" wp14:anchorId="354DC475" wp14:editId="03768C9B">
             <wp:extent cx="2828925" cy="3543300"/>
             <wp:effectExtent l="0" t="0" r="9525" b="0"/>
             <wp:docPr id="28" name="Picture 28"/>
@@ -3276,7 +3223,7 @@
           <w:lang w:eastAsia="en-AU"/>
         </w:rPr>
         <w:drawing>
-          <wp:inline distT="0" distB="0" distL="0" distR="0">
+          <wp:inline distT="0" distB="0" distL="0" distR="0" wp14:anchorId="75FCD073" wp14:editId="7ED5CA2E">
             <wp:extent cx="4724400" cy="2266950"/>
             <wp:effectExtent l="0" t="0" r="0" b="0"/>
             <wp:docPr id="40" name="Picture 40"/>
@@ -3354,7 +3301,7 @@
           <w:lang w:eastAsia="en-AU"/>
         </w:rPr>
         <w:drawing>
-          <wp:inline distT="0" distB="0" distL="0" distR="0">
+          <wp:inline distT="0" distB="0" distL="0" distR="0" wp14:anchorId="6ABA3108" wp14:editId="03F7F686">
             <wp:extent cx="4714875" cy="1657350"/>
             <wp:effectExtent l="0" t="0" r="9525" b="0"/>
             <wp:docPr id="42" name="Picture 42"/>
@@ -3457,7 +3404,7 @@
           <w:lang w:eastAsia="en-AU"/>
         </w:rPr>
         <w:drawing>
-          <wp:inline distT="0" distB="0" distL="0" distR="0">
+          <wp:inline distT="0" distB="0" distL="0" distR="0" wp14:anchorId="5AB91465" wp14:editId="09505CDB">
             <wp:extent cx="6638925" cy="3705225"/>
             <wp:effectExtent l="0" t="0" r="9525" b="9525"/>
             <wp:docPr id="43" name="Picture 43"/>
@@ -3522,15 +3469,15 @@
         <mc:AlternateContent>
           <mc:Choice Requires="wps">
             <w:drawing>
-              <wp:anchor distT="0" distB="0" distL="114300" distR="114300" simplePos="0" relativeHeight="251660288" behindDoc="0" locked="0" layoutInCell="1" allowOverlap="1" wp14:anchorId="4200D0AD" wp14:editId="3452630D">
+              <wp:anchor distT="0" distB="0" distL="114300" distR="114300" simplePos="0" relativeHeight="251660288" behindDoc="0" locked="0" layoutInCell="1" allowOverlap="1" wp14:anchorId="6B070231" wp14:editId="40B8FE76">
                 <wp:simplePos x="0" y="0"/>
                 <wp:positionH relativeFrom="column">
-                  <wp:posOffset>1447800</wp:posOffset>
+                  <wp:posOffset>1714499</wp:posOffset>
                 </wp:positionH>
                 <wp:positionV relativeFrom="paragraph">
-                  <wp:posOffset>420369</wp:posOffset>
+                  <wp:posOffset>391795</wp:posOffset>
                 </wp:positionV>
-                <wp:extent cx="4505325" cy="2543175"/>
+                <wp:extent cx="4276725" cy="2371725"/>
                 <wp:effectExtent l="38100" t="19050" r="9525" b="47625"/>
                 <wp:wrapNone/>
                 <wp:docPr id="46" name="Straight Arrow Connector 46"/>
@@ -3542,7 +3489,7 @@
                       <wps:spPr>
                         <a:xfrm flipH="1">
                           <a:off x="0" y="0"/>
-                          <a:ext cx="4505325" cy="2543175"/>
+                          <a:ext cx="4276725" cy="2371725"/>
                         </a:xfrm>
                         <a:prstGeom prst="straightConnector1">
                           <a:avLst/>
@@ -3583,11 +3530,11 @@
           </mc:Choice>
           <mc:Fallback>
             <w:pict>
-              <v:shapetype w14:anchorId="0540C054" id="_x0000_t32" coordsize="21600,21600" o:spt="32" o:oned="t" path="m,l21600,21600e" filled="f">
+              <v:shapetype w14:anchorId="41D9F04E" id="_x0000_t32" coordsize="21600,21600" o:spt="32" o:oned="t" path="m,l21600,21600e" filled="f">
                 <v:path arrowok="t" fillok="f" o:connecttype="none"/>
                 <o:lock v:ext="edit" shapetype="t"/>
               </v:shapetype>
-              <v:shape id="Straight Arrow Connector 46" o:spid="_x0000_s1026" type="#_x0000_t32" style="position:absolute;margin-left:114pt;margin-top:33.1pt;width:354.75pt;height:200.25pt;flip:x;z-index:251660288;visibility:visible;mso-wrap-style:square;mso-width-percent:0;mso-height-percent:0;mso-wrap-distance-left:9pt;mso-wrap-distance-top:0;mso-wrap-distance-right:9pt;mso-wrap-distance-bottom:0;mso-position-horizontal:absolute;mso-position-horizontal-relative:text;mso-position-vertical:absolute;mso-position-vertical-relative:text;mso-width-percent:0;mso-height-percent:0;mso-width-relative:margin;mso-height-relative:margin" o:gfxdata="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" strokecolor="red" strokeweight="3pt">
+              <v:shape id="Straight Arrow Connector 46" o:spid="_x0000_s1026" type="#_x0000_t32" style="position:absolute;margin-left:135pt;margin-top:30.85pt;width:336.75pt;height:186.75pt;flip:x;z-index:251660288;visibility:visible;mso-wrap-style:square;mso-width-percent:0;mso-height-percent:0;mso-wrap-distance-left:9pt;mso-wrap-distance-top:0;mso-wrap-distance-right:9pt;mso-wrap-distance-bottom:0;mso-position-horizontal:absolute;mso-position-horizontal-relative:text;mso-position-vertical:absolute;mso-position-vertical-relative:text;mso-width-percent:0;mso-height-percent:0;mso-width-relative:margin;mso-height-relative:margin" o:gfxdata="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" strokecolor="red" strokeweight="3pt">
                 <v:stroke endarrow="block" joinstyle="miter"/>
               </v:shape>
             </w:pict>
@@ -3597,11 +3544,88 @@
       <w:r>
         <w:rPr>
           <w:rFonts w:ascii="Arial" w:hAnsi="Arial" w:cs="Arial"/>
+          <w:noProof/>
+          <w:lang w:val="en-US"/>
+        </w:rPr>
+        <w:drawing>
+          <wp:anchor distT="0" distB="0" distL="114300" distR="114300" simplePos="0" relativeHeight="251657215" behindDoc="1" locked="0" layoutInCell="1" allowOverlap="1" wp14:anchorId="188630A2" wp14:editId="490D560B">
+            <wp:simplePos x="0" y="0"/>
+            <wp:positionH relativeFrom="margin">
+              <wp:align>left</wp:align>
+            </wp:positionH>
+            <wp:positionV relativeFrom="paragraph">
+              <wp:posOffset>405130</wp:posOffset>
+            </wp:positionV>
+            <wp:extent cx="5800725" cy="4828540"/>
+            <wp:effectExtent l="0" t="0" r="0" b="0"/>
+            <wp:wrapTight wrapText="bothSides">
+              <wp:wrapPolygon edited="0">
+                <wp:start x="0" y="0"/>
+                <wp:lineTo x="0" y="21475"/>
+                <wp:lineTo x="21494" y="21475"/>
+                <wp:lineTo x="21494" y="0"/>
+                <wp:lineTo x="0" y="0"/>
+              </wp:wrapPolygon>
+            </wp:wrapTight>
+            <wp:docPr id="7" name="Picture 7"/>
+            <wp:cNvGraphicFramePr>
+              <a:graphicFrameLocks xmlns:a="http://schemas.openxmlformats.org/drawingml/2006/main" noChangeAspect="1"/>
+            </wp:cNvGraphicFramePr>
+            <a:graphic xmlns:a="http://schemas.openxmlformats.org/drawingml/2006/main">
+              <a:graphicData uri="http://schemas.openxmlformats.org/drawingml/2006/picture">
+                <pic:pic xmlns:pic="http://schemas.openxmlformats.org/drawingml/2006/picture">
+                  <pic:nvPicPr>
+                    <pic:cNvPr id="0" name="Picture 1"/>
+                    <pic:cNvPicPr>
+                      <a:picLocks noChangeAspect="1" noChangeArrowheads="1"/>
+                    </pic:cNvPicPr>
+                  </pic:nvPicPr>
+                  <pic:blipFill>
+                    <a:blip r:embed="rId44">
+                      <a:extLst>
+                        <a:ext uri="{28A0092B-C50C-407E-A947-70E740481C1C}">
+                          <a14:useLocalDpi xmlns:a14="http://schemas.microsoft.com/office/drawing/2010/main" val="0"/>
+                        </a:ext>
+                      </a:extLst>
+                    </a:blip>
+                    <a:srcRect/>
+                    <a:stretch>
+                      <a:fillRect/>
+                    </a:stretch>
+                  </pic:blipFill>
+                  <pic:spPr bwMode="auto">
+                    <a:xfrm>
+                      <a:off x="0" y="0"/>
+                      <a:ext cx="5809955" cy="4836476"/>
+                    </a:xfrm>
+                    <a:prstGeom prst="rect">
+                      <a:avLst/>
+                    </a:prstGeom>
+                    <a:noFill/>
+                    <a:ln>
+                      <a:noFill/>
+                    </a:ln>
+                  </pic:spPr>
+                </pic:pic>
+              </a:graphicData>
+            </a:graphic>
+            <wp14:sizeRelH relativeFrom="margin">
+              <wp14:pctWidth>0</wp14:pctWidth>
+            </wp14:sizeRelH>
+            <wp14:sizeRelV relativeFrom="margin">
+              <wp14:pctHeight>0</wp14:pctHeight>
+            </wp14:sizeRelV>
+          </wp:anchor>
+        </w:drawing>
+      </w:r>
+      <w:r>
+        <w:rPr>
+          <w:rFonts w:ascii="Arial" w:hAnsi="Arial" w:cs="Arial"/>
           <w:lang w:val="en-US"/>
         </w:rPr>
         <w:t xml:space="preserve">Then copy the </w:t>
       </w:r>
-      <w:hyperlink r:id="rId44" w:history="1">
+      <w:hyperlink r:id="rId45" w:history="1">
         <w:r>
           <w:rPr>
             <w:rStyle w:val="Hyperlink"/>
@@ -3626,6 +3650,110 @@
           <w:lang w:val="en-US"/>
         </w:rPr>
       </w:pPr>
+    </w:p>
+    <w:p>
+      <w:pPr>
+        <w:rPr>
+          <w:rFonts w:ascii="Arial" w:hAnsi="Arial" w:cs="Arial"/>
+          <w:lang w:val="en-US"/>
+        </w:rPr>
+      </w:pPr>
+    </w:p>
+    <w:p>
+      <w:pPr>
+        <w:rPr>
+          <w:rFonts w:ascii="Arial" w:hAnsi="Arial" w:cs="Arial"/>
+          <w:lang w:val="en-US"/>
+        </w:rPr>
+      </w:pPr>
+    </w:p>
+    <w:p>
+      <w:pPr>
+        <w:rPr>
+          <w:rFonts w:ascii="Arial" w:hAnsi="Arial" w:cs="Arial"/>
+          <w:lang w:val="en-US"/>
+        </w:rPr>
+      </w:pPr>
+    </w:p>
+    <w:p>
+      <w:pPr>
+        <w:rPr>
+          <w:rFonts w:ascii="Arial" w:hAnsi="Arial" w:cs="Arial"/>
+          <w:lang w:val="en-US"/>
+        </w:rPr>
+      </w:pPr>
+    </w:p>
+    <w:p>
+      <w:pPr>
+        <w:rPr>
+          <w:rFonts w:ascii="Arial" w:hAnsi="Arial" w:cs="Arial"/>
+          <w:lang w:val="en-US"/>
+        </w:rPr>
+      </w:pPr>
+    </w:p>
+    <w:p>
+      <w:pPr>
+        <w:rPr>
+          <w:rFonts w:ascii="Arial" w:hAnsi="Arial" w:cs="Arial"/>
+          <w:lang w:val="en-US"/>
+        </w:rPr>
+      </w:pPr>
+    </w:p>
+    <w:p>
+      <w:pPr>
+        <w:rPr>
+          <w:rFonts w:ascii="Arial" w:hAnsi="Arial" w:cs="Arial"/>
+          <w:lang w:val="en-US"/>
+        </w:rPr>
+      </w:pPr>
+    </w:p>
+    <w:p>
+      <w:pPr>
+        <w:rPr>
+          <w:rFonts w:ascii="Arial" w:hAnsi="Arial" w:cs="Arial"/>
+          <w:lang w:val="en-US"/>
+        </w:rPr>
+      </w:pPr>
+    </w:p>
+    <w:p>
+      <w:pPr>
+        <w:rPr>
+          <w:rFonts w:ascii="Arial" w:hAnsi="Arial" w:cs="Arial"/>
+          <w:lang w:val="en-US"/>
+        </w:rPr>
+      </w:pPr>
+    </w:p>
+    <w:p>
+      <w:pPr>
+        <w:rPr>
+          <w:rFonts w:ascii="Arial" w:hAnsi="Arial" w:cs="Arial"/>
+          <w:lang w:val="en-US"/>
+        </w:rPr>
+      </w:pPr>
+    </w:p>
+    <w:p>
+      <w:pPr>
+        <w:rPr>
+          <w:rFonts w:ascii="Arial" w:hAnsi="Arial" w:cs="Arial"/>
+          <w:lang w:val="en-US"/>
+        </w:rPr>
+      </w:pPr>
+    </w:p>
+    <w:p>
+      <w:pPr>
+        <w:rPr>
+          <w:rFonts w:ascii="Arial" w:hAnsi="Arial" w:cs="Arial"/>
+          <w:lang w:val="en-US"/>
+        </w:rPr>
+      </w:pPr>
+    </w:p>
+    <w:p>
+      <w:pPr>
+        <w:rPr>
+          <w:rFonts w:ascii="Arial" w:hAnsi="Arial" w:cs="Arial"/>
+          <w:lang w:val="en-US"/>
+        </w:rPr>
+      </w:pPr>
       <w:r>
         <w:rPr>
           <w:rFonts w:ascii="Arial" w:hAnsi="Arial" w:cs="Arial"/>
@@ -3635,13 +3763,13 @@
         <mc:AlternateContent>
           <mc:Choice Requires="wps">
             <w:drawing>
-              <wp:anchor distT="0" distB="0" distL="114300" distR="114300" simplePos="0" relativeHeight="251662336" behindDoc="0" locked="0" layoutInCell="1" allowOverlap="1" wp14:anchorId="02C21E80" wp14:editId="6C18B444">
+              <wp:anchor distT="0" distB="0" distL="114300" distR="114300" simplePos="0" relativeHeight="251662336" behindDoc="0" locked="0" layoutInCell="1" allowOverlap="1" wp14:anchorId="25EF2AFB" wp14:editId="2D927D02">
                 <wp:simplePos x="0" y="0"/>
                 <wp:positionH relativeFrom="column">
-                  <wp:posOffset>1390650</wp:posOffset>
+                  <wp:posOffset>1314450</wp:posOffset>
                 </wp:positionH>
                 <wp:positionV relativeFrom="paragraph">
-                  <wp:posOffset>3658235</wp:posOffset>
+                  <wp:posOffset>102870</wp:posOffset>
                 </wp:positionV>
                 <wp:extent cx="342900" cy="1190625"/>
                 <wp:effectExtent l="76200" t="38100" r="19050" b="9525"/>
@@ -3696,13 +3824,100 @@
           </mc:Choice>
           <mc:Fallback>
             <w:pict>
-              <v:shape w14:anchorId="68919A46" id="Straight Arrow Connector 51" o:spid="_x0000_s1026" type="#_x0000_t32" style="position:absolute;margin-left:109.5pt;margin-top:288.05pt;width:27pt;height:93.75pt;flip:x y;z-index:251662336;visibility:visible;mso-wrap-style:square;mso-width-percent:0;mso-height-percent:0;mso-wrap-distance-left:9pt;mso-wrap-distance-top:0;mso-wrap-distance-right:9pt;mso-wrap-distance-bottom:0;mso-position-horizontal:absolute;mso-position-horizontal-relative:text;mso-position-vertical:absolute;mso-position-vertical-relative:text;mso-width-percent:0;mso-height-percent:0;mso-width-relative:margin;mso-height-relative:margin" o:gfxdata="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" strokecolor="red" strokeweight="3pt">
+              <v:shape w14:anchorId="7E23305A" id="Straight Arrow Connector 51" o:spid="_x0000_s1026" type="#_x0000_t32" style="position:absolute;margin-left:103.5pt;margin-top:8.1pt;width:27pt;height:93.75pt;flip:x y;z-index:251662336;visibility:visible;mso-wrap-style:square;mso-width-percent:0;mso-height-percent:0;mso-wrap-distance-left:9pt;mso-wrap-distance-top:0;mso-wrap-distance-right:9pt;mso-wrap-distance-bottom:0;mso-position-horizontal:absolute;mso-position-horizontal-relative:text;mso-position-vertical:absolute;mso-position-vertical-relative:text;mso-width-percent:0;mso-height-percent:0;mso-width-relative:margin;mso-height-relative:margin" o:gfxdata="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" strokecolor="red" strokeweight="3pt">
                 <v:stroke endarrow="block" joinstyle="miter"/>
               </v:shape>
             </w:pict>
           </mc:Fallback>
         </mc:AlternateContent>
       </w:r>
+    </w:p>
+    <w:p>
+      <w:pPr>
+        <w:rPr>
+          <w:rFonts w:ascii="Arial" w:hAnsi="Arial" w:cs="Arial"/>
+          <w:lang w:val="en-US"/>
+        </w:rPr>
+      </w:pPr>
+    </w:p>
+    <w:p>
+      <w:pPr>
+        <w:rPr>
+          <w:rFonts w:ascii="Arial" w:hAnsi="Arial" w:cs="Arial"/>
+          <w:lang w:val="en-US"/>
+        </w:rPr>
+      </w:pPr>
+    </w:p>
+    <w:p>
+      <w:pPr>
+        <w:rPr>
+          <w:rFonts w:ascii="Arial" w:hAnsi="Arial" w:cs="Arial"/>
+          <w:lang w:val="en-US"/>
+        </w:rPr>
+      </w:pPr>
+    </w:p>
+    <w:p>
+      <w:pPr>
+        <w:rPr>
+          <w:rFonts w:ascii="Arial" w:hAnsi="Arial" w:cs="Arial"/>
+          <w:lang w:val="en-US"/>
+        </w:rPr>
+      </w:pPr>
+    </w:p>
+    <w:p>
+      <w:pPr>
+        <w:rPr>
+          <w:rFonts w:ascii="Arial" w:hAnsi="Arial" w:cs="Arial"/>
+          <w:lang w:val="en-US"/>
+        </w:rPr>
+      </w:pPr>
+      <w:r>
+        <w:rPr>
+          <w:rFonts w:ascii="Arial" w:hAnsi="Arial" w:cs="Arial"/>
+          <w:lang w:val="en-US"/>
+        </w:rPr>
+        <w:t xml:space="preserve">Also note the </w:t>
+      </w:r>
+      <w:proofErr w:type="spellStart"/>
+      <w:r>
+        <w:rPr>
+          <w:rFonts w:ascii="Arial" w:hAnsi="Arial" w:cs="Arial"/>
+          <w:lang w:val="en-US"/>
+        </w:rPr>
+        <w:t>TaskSequenceID</w:t>
+      </w:r>
+      <w:proofErr w:type="spellEnd"/>
+      <w:r>
+        <w:rPr>
+          <w:rFonts w:ascii="Arial" w:hAnsi="Arial" w:cs="Arial"/>
+          <w:lang w:val="en-US"/>
+        </w:rPr>
+        <w:t xml:space="preserve"> for the task sequence we created before</w:t>
+      </w:r>
+    </w:p>
+    <w:p>
+      <w:pPr>
+        <w:rPr>
+          <w:rFonts w:ascii="Arial" w:hAnsi="Arial" w:cs="Arial"/>
+          <w:lang w:val="en-US"/>
+        </w:rPr>
+      </w:pPr>
+      <w:r>
+        <w:rPr>
+          <w:rFonts w:ascii="Arial" w:hAnsi="Arial" w:cs="Arial"/>
+          <w:lang w:val="en-US"/>
+        </w:rPr>
+        <w:lastRenderedPageBreak/>
+        <w:t>Navigate to Windows PE and select the Selection profile that contains all your drives and click Include all drivers from the selection profile</w:t>
+      </w:r>
+    </w:p>
+    <w:p>
+      <w:pPr>
+        <w:rPr>
+          <w:rFonts w:ascii="Arial" w:hAnsi="Arial" w:cs="Arial"/>
+          <w:lang w:val="en-US"/>
+        </w:rPr>
+      </w:pPr>
       <w:r>
         <w:rPr>
           <w:rFonts w:ascii="Arial" w:hAnsi="Arial" w:cs="Arial"/>
@@ -3710,119 +3925,7 @@
           <w:lang w:eastAsia="en-AU"/>
         </w:rPr>
         <w:drawing>
-          <wp:inline distT="0" distB="0" distL="0" distR="0">
-            <wp:extent cx="5743575" cy="4804166"/>
-            <wp:effectExtent l="0" t="0" r="0" b="0"/>
-            <wp:docPr id="45" name="Picture 45"/>
-            <wp:cNvGraphicFramePr>
-              <a:graphicFrameLocks xmlns:a="http://schemas.openxmlformats.org/drawingml/2006/main" noChangeAspect="1"/>
-            </wp:cNvGraphicFramePr>
-            <a:graphic xmlns:a="http://schemas.openxmlformats.org/drawingml/2006/main">
-              <a:graphicData uri="http://schemas.openxmlformats.org/drawingml/2006/picture">
-                <pic:pic xmlns:pic="http://schemas.openxmlformats.org/drawingml/2006/picture">
-                  <pic:nvPicPr>
-                    <pic:cNvPr id="0" name="Picture 43"/>
-                    <pic:cNvPicPr>
-                      <a:picLocks noChangeAspect="1" noChangeArrowheads="1"/>
-                    </pic:cNvPicPr>
-                  </pic:nvPicPr>
-                  <pic:blipFill>
-                    <a:blip r:embed="rId45">
-                      <a:extLst>
-                        <a:ext uri="{28A0092B-C50C-407E-A947-70E740481C1C}">
-                          <a14:useLocalDpi xmlns:a14="http://schemas.microsoft.com/office/drawing/2010/main" val="0"/>
-                        </a:ext>
-                      </a:extLst>
-                    </a:blip>
-                    <a:srcRect/>
-                    <a:stretch>
-                      <a:fillRect/>
-                    </a:stretch>
-                  </pic:blipFill>
-                  <pic:spPr bwMode="auto">
-                    <a:xfrm>
-                      <a:off x="0" y="0"/>
-                      <a:ext cx="5749893" cy="4809450"/>
-                    </a:xfrm>
-                    <a:prstGeom prst="rect">
-                      <a:avLst/>
-                    </a:prstGeom>
-                    <a:noFill/>
-                    <a:ln>
-                      <a:noFill/>
-                    </a:ln>
-                  </pic:spPr>
-                </pic:pic>
-              </a:graphicData>
-            </a:graphic>
-          </wp:inline>
-        </w:drawing>
-      </w:r>
-      <w:bookmarkStart w:id="0" w:name="_GoBack"/>
-      <w:bookmarkEnd w:id="0"/>
-    </w:p>
-    <w:p>
-      <w:pPr>
-        <w:rPr>
-          <w:rFonts w:ascii="Arial" w:hAnsi="Arial" w:cs="Arial"/>
-          <w:lang w:val="en-US"/>
-        </w:rPr>
-      </w:pPr>
-      <w:r>
-        <w:rPr>
-          <w:rFonts w:ascii="Arial" w:hAnsi="Arial" w:cs="Arial"/>
-          <w:lang w:val="en-US"/>
-        </w:rPr>
-        <w:t xml:space="preserve">Also note the </w:t>
-      </w:r>
-      <w:proofErr w:type="spellStart"/>
-      <w:r>
-        <w:rPr>
-          <w:rFonts w:ascii="Arial" w:hAnsi="Arial" w:cs="Arial"/>
-          <w:lang w:val="en-US"/>
-        </w:rPr>
-        <w:t>TaskSequenceID</w:t>
-      </w:r>
-      <w:proofErr w:type="spellEnd"/>
-      <w:r>
-        <w:rPr>
-          <w:rFonts w:ascii="Arial" w:hAnsi="Arial" w:cs="Arial"/>
-          <w:lang w:val="en-US"/>
-        </w:rPr>
-        <w:t xml:space="preserve"> for the task sequence we created before</w:t>
-      </w:r>
-    </w:p>
-    <w:p>
-      <w:pPr>
-        <w:rPr>
-          <w:rFonts w:ascii="Arial" w:hAnsi="Arial" w:cs="Arial"/>
-          <w:lang w:val="en-US"/>
-        </w:rPr>
-      </w:pPr>
-      <w:r>
-        <w:rPr>
-          <w:rFonts w:ascii="Arial" w:hAnsi="Arial" w:cs="Arial"/>
-          <w:lang w:val="en-US"/>
-        </w:rPr>
-        <w:lastRenderedPageBreak/>
-        <w:t>Navigate to Windows PE and select the Selection profile that contains all your drives and click Include all drivers from the selection profile</w:t>
-      </w:r>
-    </w:p>
-    <w:p>
-      <w:pPr>
-        <w:rPr>
-          <w:rFonts w:ascii="Arial" w:hAnsi="Arial" w:cs="Arial"/>
-          <w:lang w:val="en-US"/>
-        </w:rPr>
-      </w:pPr>
-      <w:r>
-        <w:rPr>
-          <w:rFonts w:ascii="Arial" w:hAnsi="Arial" w:cs="Arial"/>
-          <w:noProof/>
-          <w:lang w:eastAsia="en-AU"/>
-        </w:rPr>
-        <w:drawing>
-          <wp:inline distT="0" distB="0" distL="0" distR="0">
+          <wp:inline distT="0" distB="0" distL="0" distR="0" wp14:anchorId="49359CDD" wp14:editId="28CFAC85">
             <wp:extent cx="5600700" cy="2705100"/>
             <wp:effectExtent l="0" t="0" r="0" b="0"/>
             <wp:docPr id="47" name="Picture 47"/>
@@ -3931,7 +4034,7 @@
           <w:lang w:eastAsia="en-AU"/>
         </w:rPr>
         <w:drawing>
-          <wp:inline distT="0" distB="0" distL="0" distR="0">
+          <wp:inline distT="0" distB="0" distL="0" distR="0" wp14:anchorId="421A22D0" wp14:editId="7FB65DC0">
             <wp:extent cx="2468880" cy="1463040"/>
             <wp:effectExtent l="0" t="0" r="7620" b="3810"/>
             <wp:docPr id="48" name="Picture 48"/>
@@ -4011,7 +4114,7 @@
           <w:lang w:eastAsia="en-AU"/>
         </w:rPr>
         <w:drawing>
-          <wp:inline distT="0" distB="0" distL="0" distR="0">
+          <wp:inline distT="0" distB="0" distL="0" distR="0" wp14:anchorId="123786F0" wp14:editId="77406626">
             <wp:extent cx="4533900" cy="733425"/>
             <wp:effectExtent l="0" t="0" r="0" b="9525"/>
             <wp:docPr id="49" name="Picture 49"/>
@@ -4089,7 +4192,7 @@
           <w:lang w:eastAsia="en-AU"/>
         </w:rPr>
         <w:drawing>
-          <wp:inline distT="0" distB="0" distL="0" distR="0">
+          <wp:inline distT="0" distB="0" distL="0" distR="0" wp14:anchorId="7C9BAC26" wp14:editId="7B2820D1">
             <wp:extent cx="2886075" cy="1876425"/>
             <wp:effectExtent l="0" t="0" r="9525" b="9525"/>
             <wp:docPr id="50" name="Picture 50"/>
@@ -4172,7 +4275,7 @@
 </file>
 
 <file path=word/numbering.xml><?xml version="1.0" encoding="utf-8"?>
-<w:numbering xmlns:wpc="http://schemas.microsoft.com/office/word/2010/wordprocessingCanvas" xmlns:cx="http://schemas.microsoft.com/office/drawing/2014/chartex" xmlns:mc="http://schemas.openxmlformats.org/markup-compatibility/2006" xmlns:o="urn:schemas-microsoft-com:office:office" xmlns:r="http://schemas.openxmlformats.org/officeDocument/2006/relationships" xmlns:m="http://schemas.openxmlformats.org/officeDocument/2006/math" xmlns:v="urn:schemas-microsoft-com:vml" xmlns:wp14="http://schemas.microsoft.com/office/word/2010/wordprocessingDrawing" xmlns:wp="http://schemas.openxmlformats.org/drawingml/2006/wordprocessingDrawing" xmlns:w10="urn:schemas-microsoft-com:office:word" xmlns:w="http://schemas.openxmlformats.org/wordprocessingml/2006/main" xmlns:w14="http://schemas.microsoft.com/office/word/2010/wordml" xmlns:w15="http://schemas.microsoft.com/office/word/2012/wordml" xmlns:w16se="http://schemas.microsoft.com/office/word/2015/wordml/symex" xmlns:wpg="http://schemas.microsoft.com/office/word/2010/wordprocessingGroup" xmlns:wpi="http://schemas.microsoft.com/office/word/2010/wordprocessingInk" xmlns:wne="http://schemas.microsoft.com/office/word/2006/wordml" xmlns:wps="http://schemas.microsoft.com/office/word/2010/wordprocessingShape" mc:Ignorable="w14 w15 w16se wp14">
+<w:numbering xmlns:wpc="http://schemas.microsoft.com/office/word/2010/wordprocessingCanvas" xmlns:cx="http://schemas.microsoft.com/office/drawing/2014/chartex" xmlns:cx1="http://schemas.microsoft.com/office/drawing/2015/9/8/chartex" xmlns:cx2="http://schemas.microsoft.com/office/drawing/2015/10/21/chartex" xmlns:cx3="http://schemas.microsoft.com/office/drawing/2016/5/9/chartex" xmlns:cx4="http://schemas.microsoft.com/office/drawing/2016/5/10/chartex" xmlns:cx5="http://schemas.microsoft.com/office/drawing/2016/5/11/chartex" xmlns:cx6="http://schemas.microsoft.com/office/drawing/2016/5/12/chartex" xmlns:cx7="http://schemas.microsoft.com/office/drawing/2016/5/13/chartex" xmlns:cx8="http://schemas.microsoft.com/office/drawing/2016/5/14/chartex" xmlns:mc="http://schemas.openxmlformats.org/markup-compatibility/2006" xmlns:aink="http://schemas.microsoft.com/office/drawing/2016/ink" xmlns:am3d="http://schemas.microsoft.com/office/drawing/2017/model3d" xmlns:o="urn:schemas-microsoft-com:office:office" xmlns:r="http://schemas.openxmlformats.org/officeDocument/2006/relationships" xmlns:m="http://schemas.openxmlformats.org/officeDocument/2006/math" xmlns:v="urn:schemas-microsoft-com:vml" xmlns:wp14="http://schemas.microsoft.com/office/word/2010/wordprocessingDrawing" xmlns:wp="http://schemas.openxmlformats.org/drawingml/2006/wordprocessingDrawing" xmlns:w10="urn:schemas-microsoft-com:office:word" xmlns:w="http://schemas.openxmlformats.org/wordprocessingml/2006/main" xmlns:w14="http://schemas.microsoft.com/office/word/2010/wordml" xmlns:w15="http://schemas.microsoft.com/office/word/2012/wordml" xmlns:w16cex="http://schemas.microsoft.com/office/word/2018/wordml/cex" xmlns:w16cid="http://schemas.microsoft.com/office/word/2016/wordml/cid" xmlns:w16="http://schemas.microsoft.com/office/word/2018/wordml" xmlns:w16se="http://schemas.microsoft.com/office/word/2015/wordml/symex" xmlns:wpg="http://schemas.microsoft.com/office/word/2010/wordprocessingGroup" xmlns:wpi="http://schemas.microsoft.com/office/word/2010/wordprocessingInk" xmlns:wne="http://schemas.microsoft.com/office/word/2006/wordml" xmlns:wps="http://schemas.microsoft.com/office/word/2010/wordprocessingShape" mc:Ignorable="w14 w15 w16se w16cid w16 w16cex wp14">
   <w:abstractNum w:abstractNumId="0" w15:restartNumberingAfterBreak="0">
     <w:nsid w:val="2F5638CB"/>
     <w:multiLevelType w:val="hybridMultilevel"/>
@@ -4292,7 +4395,7 @@
 </file>
 
 <file path=word/styles.xml><?xml version="1.0" encoding="utf-8"?>
-<w:styles xmlns:mc="http://schemas.openxmlformats.org/markup-compatibility/2006" xmlns:r="http://schemas.openxmlformats.org/officeDocument/2006/relationships" xmlns:w="http://schemas.openxmlformats.org/wordprocessingml/2006/main" xmlns:w14="http://schemas.microsoft.com/office/word/2010/wordml" xmlns:w15="http://schemas.microsoft.com/office/word/2012/wordml" xmlns:w16se="http://schemas.microsoft.com/office/word/2015/wordml/symex" mc:Ignorable="w14 w15 w16se">
+<w:styles xmlns:mc="http://schemas.openxmlformats.org/markup-compatibility/2006" xmlns:r="http://schemas.openxmlformats.org/officeDocument/2006/relationships" xmlns:w="http://schemas.openxmlformats.org/wordprocessingml/2006/main" xmlns:w14="http://schemas.microsoft.com/office/word/2010/wordml" xmlns:w15="http://schemas.microsoft.com/office/word/2012/wordml" xmlns:w16cex="http://schemas.microsoft.com/office/word/2018/wordml/cex" xmlns:w16cid="http://schemas.microsoft.com/office/word/2016/wordml/cid" xmlns:w16="http://schemas.microsoft.com/office/word/2018/wordml" xmlns:w16se="http://schemas.microsoft.com/office/word/2015/wordml/symex" mc:Ignorable="w14 w15 w16se w16cid w16 w16cex">
   <w:docDefaults>
     <w:rPrDefault>
       <w:rPr>
@@ -4308,7 +4411,7 @@
       </w:pPr>
     </w:pPrDefault>
   </w:docDefaults>
-  <w:latentStyles w:defLockedState="0" w:defUIPriority="99" w:defSemiHidden="0" w:defUnhideWhenUsed="0" w:defQFormat="0" w:count="371">
+  <w:latentStyles w:defLockedState="0" w:defUIPriority="99" w:defSemiHidden="0" w:defUnhideWhenUsed="0" w:defQFormat="0" w:count="376">
     <w:lsdException w:name="Normal" w:uiPriority="0" w:qFormat="1"/>
     <w:lsdException w:name="heading 1" w:uiPriority="9" w:qFormat="1"/>
     <w:lsdException w:name="heading 2" w:semiHidden="1" w:uiPriority="9" w:unhideWhenUsed="1" w:qFormat="1"/>
@@ -4680,6 +4783,11 @@
     <w:lsdException w:name="List Table 5 Dark Accent 6" w:uiPriority="50"/>
     <w:lsdException w:name="List Table 6 Colorful Accent 6" w:uiPriority="51"/>
     <w:lsdException w:name="List Table 7 Colorful Accent 6" w:uiPriority="52"/>
+    <w:lsdException w:name="Mention" w:semiHidden="1" w:unhideWhenUsed="1"/>
+    <w:lsdException w:name="Smart Hyperlink" w:semiHidden="1" w:unhideWhenUsed="1"/>
+    <w:lsdException w:name="Hashtag" w:semiHidden="1" w:unhideWhenUsed="1"/>
+    <w:lsdException w:name="Unresolved Mention" w:semiHidden="1" w:unhideWhenUsed="1"/>
+    <w:lsdException w:name="Smart Link" w:semiHidden="1" w:unhideWhenUsed="1"/>
   </w:latentStyles>
   <w:style w:type="paragraph" w:default="1" w:styleId="Normal">
     <w:name w:val="Normal"/>

--- a/MDT/Reimaging Laptops using USB.docx
+++ b/MDT/Reimaging Laptops using USB.docx
@@ -2339,6 +2339,170 @@
           <w:noProof/>
           <w:lang w:eastAsia="en-AU"/>
         </w:rPr>
+        <mc:AlternateContent>
+          <mc:Choice Requires="wps">
+            <w:drawing>
+              <wp:anchor distT="0" distB="0" distL="114300" distR="114300" simplePos="0" relativeHeight="251665408" behindDoc="0" locked="0" layoutInCell="1" allowOverlap="1" wp14:anchorId="03BB16CE" wp14:editId="504C2DBD">
+                <wp:simplePos x="0" y="0"/>
+                <wp:positionH relativeFrom="column">
+                  <wp:posOffset>4152900</wp:posOffset>
+                </wp:positionH>
+                <wp:positionV relativeFrom="paragraph">
+                  <wp:posOffset>45085</wp:posOffset>
+                </wp:positionV>
+                <wp:extent cx="2457450" cy="238125"/>
+                <wp:effectExtent l="0" t="0" r="19050" b="28575"/>
+                <wp:wrapNone/>
+                <wp:docPr id="30" name="Rectangle 30"/>
+                <wp:cNvGraphicFramePr/>
+                <a:graphic xmlns:a="http://schemas.openxmlformats.org/drawingml/2006/main">
+                  <a:graphicData uri="http://schemas.microsoft.com/office/word/2010/wordprocessingShape">
+                    <wps:wsp>
+                      <wps:cNvSpPr/>
+                      <wps:spPr>
+                        <a:xfrm>
+                          <a:off x="0" y="0"/>
+                          <a:ext cx="2457450" cy="238125"/>
+                        </a:xfrm>
+                        <a:prstGeom prst="rect">
+                          <a:avLst/>
+                        </a:prstGeom>
+                      </wps:spPr>
+                      <wps:style>
+                        <a:lnRef idx="2">
+                          <a:schemeClr val="accent1">
+                            <a:shade val="50000"/>
+                          </a:schemeClr>
+                        </a:lnRef>
+                        <a:fillRef idx="1">
+                          <a:schemeClr val="accent1"/>
+                        </a:fillRef>
+                        <a:effectRef idx="0">
+                          <a:schemeClr val="accent1"/>
+                        </a:effectRef>
+                        <a:fontRef idx="minor">
+                          <a:schemeClr val="lt1"/>
+                        </a:fontRef>
+                      </wps:style>
+                      <wps:txbx>
+                        <w:txbxContent>
+                          <w:p>
+                            <w:pPr>
+                              <w:jc w:val="center"/>
+                            </w:pPr>
+                            <w:r>
+                              <w:t>The Final Product</w:t>
+                            </w:r>
+                          </w:p>
+                        </w:txbxContent>
+                      </wps:txbx>
+                      <wps:bodyPr rot="0" spcFirstLastPara="0" vertOverflow="overflow" horzOverflow="overflow" vert="horz" wrap="square" lIns="91440" tIns="45720" rIns="91440" bIns="45720" numCol="1" spcCol="0" rtlCol="0" fromWordArt="0" anchor="ctr" anchorCtr="0" forceAA="0" compatLnSpc="1">
+                        <a:prstTxWarp prst="textNoShape">
+                          <a:avLst/>
+                        </a:prstTxWarp>
+                        <a:noAutofit/>
+                      </wps:bodyPr>
+                    </wps:wsp>
+                  </a:graphicData>
+                </a:graphic>
+                <wp14:sizeRelH relativeFrom="margin">
+                  <wp14:pctWidth>0</wp14:pctWidth>
+                </wp14:sizeRelH>
+                <wp14:sizeRelV relativeFrom="margin">
+                  <wp14:pctHeight>0</wp14:pctHeight>
+                </wp14:sizeRelV>
+              </wp:anchor>
+            </w:drawing>
+          </mc:Choice>
+          <mc:Fallback>
+            <w:pict>
+              <v:rect w14:anchorId="03BB16CE" id="Rectangle 30" o:spid="_x0000_s1026" style="position:absolute;margin-left:327pt;margin-top:3.55pt;width:193.5pt;height:18.75pt;z-index:251665408;visibility:visible;mso-wrap-style:square;mso-width-percent:0;mso-height-percent:0;mso-wrap-distance-left:9pt;mso-wrap-distance-top:0;mso-wrap-distance-right:9pt;mso-wrap-distance-bottom:0;mso-position-horizontal:absolute;mso-position-horizontal-relative:text;mso-position-vertical:absolute;mso-position-vertical-relative:text;mso-width-percent:0;mso-height-percent:0;mso-width-relative:margin;mso-height-relative:margin;v-text-anchor:middle" o:gfxdata="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" fillcolor="#5b9bd5 [3204]" strokecolor="#1f4d78 [1604]" strokeweight="1pt">
+                <v:textbox>
+                  <w:txbxContent>
+                    <w:p>
+                      <w:pPr>
+                        <w:jc w:val="center"/>
+                      </w:pPr>
+                      <w:r>
+                        <w:t>The Final Product</w:t>
+                      </w:r>
+                    </w:p>
+                  </w:txbxContent>
+                </v:textbox>
+              </v:rect>
+            </w:pict>
+          </mc:Fallback>
+        </mc:AlternateContent>
+      </w:r>
+      <w:r>
+        <w:rPr>
+          <w:rFonts w:ascii="Arial" w:hAnsi="Arial" w:cs="Arial"/>
+          <w:noProof/>
+          <w:lang w:val="en-US"/>
+        </w:rPr>
+        <w:drawing>
+          <wp:anchor distT="0" distB="0" distL="114300" distR="114300" simplePos="0" relativeHeight="251663360" behindDoc="0" locked="0" layoutInCell="1" allowOverlap="1" wp14:anchorId="1742A416" wp14:editId="3253A911">
+            <wp:simplePos x="0" y="0"/>
+            <wp:positionH relativeFrom="margin">
+              <wp:align>right</wp:align>
+            </wp:positionH>
+            <wp:positionV relativeFrom="paragraph">
+              <wp:posOffset>351790</wp:posOffset>
+            </wp:positionV>
+            <wp:extent cx="2514600" cy="4953000"/>
+            <wp:effectExtent l="0" t="0" r="0" b="0"/>
+            <wp:wrapSquare wrapText="bothSides"/>
+            <wp:docPr id="25" name="Picture 25"/>
+            <wp:cNvGraphicFramePr>
+              <a:graphicFrameLocks xmlns:a="http://schemas.openxmlformats.org/drawingml/2006/main" noChangeAspect="1"/>
+            </wp:cNvGraphicFramePr>
+            <a:graphic xmlns:a="http://schemas.openxmlformats.org/drawingml/2006/main">
+              <a:graphicData uri="http://schemas.openxmlformats.org/drawingml/2006/picture">
+                <pic:pic xmlns:pic="http://schemas.openxmlformats.org/drawingml/2006/picture">
+                  <pic:nvPicPr>
+                    <pic:cNvPr id="0" name="Picture 1"/>
+                    <pic:cNvPicPr>
+                      <a:picLocks noChangeAspect="1" noChangeArrowheads="1"/>
+                    </pic:cNvPicPr>
+                  </pic:nvPicPr>
+                  <pic:blipFill>
+                    <a:blip r:embed="rId32">
+                      <a:extLst>
+                        <a:ext uri="{28A0092B-C50C-407E-A947-70E740481C1C}">
+                          <a14:useLocalDpi xmlns:a14="http://schemas.microsoft.com/office/drawing/2010/main" val="0"/>
+                        </a:ext>
+                      </a:extLst>
+                    </a:blip>
+                    <a:srcRect/>
+                    <a:stretch>
+                      <a:fillRect/>
+                    </a:stretch>
+                  </pic:blipFill>
+                  <pic:spPr bwMode="auto">
+                    <a:xfrm>
+                      <a:off x="0" y="0"/>
+                      <a:ext cx="2514600" cy="4953000"/>
+                    </a:xfrm>
+                    <a:prstGeom prst="rect">
+                      <a:avLst/>
+                    </a:prstGeom>
+                    <a:noFill/>
+                    <a:ln>
+                      <a:noFill/>
+                    </a:ln>
+                  </pic:spPr>
+                </pic:pic>
+              </a:graphicData>
+            </a:graphic>
+          </wp:anchor>
+        </w:drawing>
+      </w:r>
+      <w:r>
+        <w:rPr>
+          <w:rFonts w:ascii="Arial" w:hAnsi="Arial" w:cs="Arial"/>
+          <w:noProof/>
+          <w:lang w:eastAsia="en-AU"/>
+        </w:rPr>
         <w:drawing>
           <wp:inline distT="0" distB="0" distL="0" distR="0" wp14:anchorId="5D795FA8" wp14:editId="14579856">
             <wp:extent cx="2447925" cy="285750"/>
@@ -2357,7 +2521,7 @@
                     </pic:cNvPicPr>
                   </pic:nvPicPr>
                   <pic:blipFill>
-                    <a:blip r:embed="rId32">
+                    <a:blip r:embed="rId33">
                       <a:extLst>
                         <a:ext uri="{28A0092B-C50C-407E-A947-70E740481C1C}">
                           <a14:useLocalDpi xmlns:a14="http://schemas.microsoft.com/office/drawing/2010/main" val="0"/>
@@ -2402,8 +2566,83 @@
           <w:noProof/>
           <w:lang w:eastAsia="en-AU"/>
         </w:rPr>
+        <mc:AlternateContent>
+          <mc:Choice Requires="wps">
+            <w:drawing>
+              <wp:anchor distT="0" distB="0" distL="114300" distR="114300" simplePos="0" relativeHeight="251664384" behindDoc="0" locked="0" layoutInCell="1" allowOverlap="1" wp14:anchorId="1A0EF547" wp14:editId="0C1FAD10">
+                <wp:simplePos x="0" y="0"/>
+                <wp:positionH relativeFrom="column">
+                  <wp:posOffset>2705099</wp:posOffset>
+                </wp:positionH>
+                <wp:positionV relativeFrom="paragraph">
+                  <wp:posOffset>1807210</wp:posOffset>
+                </wp:positionV>
+                <wp:extent cx="1209675" cy="0"/>
+                <wp:effectExtent l="0" t="114300" r="0" b="133350"/>
+                <wp:wrapNone/>
+                <wp:docPr id="29" name="Straight Arrow Connector 29"/>
+                <wp:cNvGraphicFramePr/>
+                <a:graphic xmlns:a="http://schemas.openxmlformats.org/drawingml/2006/main">
+                  <a:graphicData uri="http://schemas.microsoft.com/office/word/2010/wordprocessingShape">
+                    <wps:wsp>
+                      <wps:cNvCnPr/>
+                      <wps:spPr>
+                        <a:xfrm>
+                          <a:off x="0" y="0"/>
+                          <a:ext cx="1209675" cy="0"/>
+                        </a:xfrm>
+                        <a:prstGeom prst="straightConnector1">
+                          <a:avLst/>
+                        </a:prstGeom>
+                        <a:ln w="57150">
+                          <a:solidFill>
+                            <a:srgbClr val="FF0000"/>
+                          </a:solidFill>
+                          <a:tailEnd type="triangle"/>
+                        </a:ln>
+                      </wps:spPr>
+                      <wps:style>
+                        <a:lnRef idx="1">
+                          <a:schemeClr val="accent1"/>
+                        </a:lnRef>
+                        <a:fillRef idx="0">
+                          <a:schemeClr val="accent1"/>
+                        </a:fillRef>
+                        <a:effectRef idx="0">
+                          <a:schemeClr val="accent1"/>
+                        </a:effectRef>
+                        <a:fontRef idx="minor">
+                          <a:schemeClr val="tx1"/>
+                        </a:fontRef>
+                      </wps:style>
+                      <wps:bodyPr/>
+                    </wps:wsp>
+                  </a:graphicData>
+                </a:graphic>
+              </wp:anchor>
+            </w:drawing>
+          </mc:Choice>
+          <mc:Fallback>
+            <w:pict>
+              <v:shapetype w14:anchorId="319E9CC1" id="_x0000_t32" coordsize="21600,21600" o:spt="32" o:oned="t" path="m,l21600,21600e" filled="f">
+                <v:path arrowok="t" fillok="f" o:connecttype="none"/>
+                <o:lock v:ext="edit" shapetype="t"/>
+              </v:shapetype>
+              <v:shape id="Straight Arrow Connector 29" o:spid="_x0000_s1026" type="#_x0000_t32" style="position:absolute;margin-left:213pt;margin-top:142.3pt;width:95.25pt;height:0;z-index:251664384;visibility:visible;mso-wrap-style:square;mso-wrap-distance-left:9pt;mso-wrap-distance-top:0;mso-wrap-distance-right:9pt;mso-wrap-distance-bottom:0;mso-position-horizontal:absolute;mso-position-horizontal-relative:text;mso-position-vertical:absolute;mso-position-vertical-relative:text" o:gfxdata="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" strokecolor="red" strokeweight="4.5pt">
+                <v:stroke endarrow="block" joinstyle="miter"/>
+              </v:shape>
+            </w:pict>
+          </mc:Fallback>
+        </mc:AlternateContent>
+      </w:r>
+      <w:r>
+        <w:rPr>
+          <w:rFonts w:ascii="Arial" w:hAnsi="Arial" w:cs="Arial"/>
+          <w:noProof/>
+          <w:lang w:eastAsia="en-AU"/>
+        </w:rPr>
         <w:drawing>
-          <wp:inline distT="0" distB="0" distL="0" distR="0" wp14:anchorId="7F7BC8B8" wp14:editId="4AD044DD">
+          <wp:inline distT="0" distB="0" distL="0" distR="0" wp14:anchorId="7F7BC8B8" wp14:editId="7E2C6412">
             <wp:extent cx="2543175" cy="3429000"/>
             <wp:effectExtent l="0" t="0" r="9525" b="0"/>
             <wp:docPr id="27" name="Picture 27"/>
@@ -2420,7 +2659,7 @@
                     </pic:cNvPicPr>
                   </pic:nvPicPr>
                   <pic:blipFill>
-                    <a:blip r:embed="rId33">
+                    <a:blip r:embed="rId34">
                       <a:extLst>
                         <a:ext uri="{28A0092B-C50C-407E-A947-70E740481C1C}">
                           <a14:useLocalDpi xmlns:a14="http://schemas.microsoft.com/office/drawing/2010/main" val="0"/>
@@ -2647,7 +2886,7 @@
                     </pic:cNvPicPr>
                   </pic:nvPicPr>
                   <pic:blipFill>
-                    <a:blip r:embed="rId34">
+                    <a:blip r:embed="rId35">
                       <a:extLst>
                         <a:ext uri="{28A0092B-C50C-407E-A947-70E740481C1C}">
                           <a14:useLocalDpi xmlns:a14="http://schemas.microsoft.com/office/drawing/2010/main" val="0"/>
@@ -2725,7 +2964,7 @@
                     </pic:cNvPicPr>
                   </pic:nvPicPr>
                   <pic:blipFill>
-                    <a:blip r:embed="rId35">
+                    <a:blip r:embed="rId36">
                       <a:extLst>
                         <a:ext uri="{28A0092B-C50C-407E-A947-70E740481C1C}">
                           <a14:useLocalDpi xmlns:a14="http://schemas.microsoft.com/office/drawing/2010/main" val="0"/>
@@ -2803,7 +3042,7 @@
                     </pic:cNvPicPr>
                   </pic:nvPicPr>
                   <pic:blipFill>
-                    <a:blip r:embed="rId36">
+                    <a:blip r:embed="rId37">
                       <a:extLst>
                         <a:ext uri="{28A0092B-C50C-407E-A947-70E740481C1C}">
                           <a14:useLocalDpi xmlns:a14="http://schemas.microsoft.com/office/drawing/2010/main" val="0"/>
@@ -2882,7 +3121,7 @@
                     </pic:cNvPicPr>
                   </pic:nvPicPr>
                   <pic:blipFill>
-                    <a:blip r:embed="rId37">
+                    <a:blip r:embed="rId38">
                       <a:extLst>
                         <a:ext uri="{28A0092B-C50C-407E-A947-70E740481C1C}">
                           <a14:useLocalDpi xmlns:a14="http://schemas.microsoft.com/office/drawing/2010/main" val="0"/>
@@ -2960,7 +3199,7 @@
                     </pic:cNvPicPr>
                   </pic:nvPicPr>
                   <pic:blipFill>
-                    <a:blip r:embed="rId38">
+                    <a:blip r:embed="rId39">
                       <a:extLst>
                         <a:ext uri="{28A0092B-C50C-407E-A947-70E740481C1C}">
                           <a14:useLocalDpi xmlns:a14="http://schemas.microsoft.com/office/drawing/2010/main" val="0"/>
@@ -3038,7 +3277,7 @@
                     </pic:cNvPicPr>
                   </pic:nvPicPr>
                   <pic:blipFill>
-                    <a:blip r:embed="rId39">
+                    <a:blip r:embed="rId40">
                       <a:extLst>
                         <a:ext uri="{28A0092B-C50C-407E-A947-70E740481C1C}">
                           <a14:useLocalDpi xmlns:a14="http://schemas.microsoft.com/office/drawing/2010/main" val="0"/>
@@ -3155,7 +3394,7 @@
                     </pic:cNvPicPr>
                   </pic:nvPicPr>
                   <pic:blipFill>
-                    <a:blip r:embed="rId40">
+                    <a:blip r:embed="rId41">
                       <a:extLst>
                         <a:ext uri="{28A0092B-C50C-407E-A947-70E740481C1C}">
                           <a14:useLocalDpi xmlns:a14="http://schemas.microsoft.com/office/drawing/2010/main" val="0"/>
@@ -3240,7 +3479,7 @@
                     </pic:cNvPicPr>
                   </pic:nvPicPr>
                   <pic:blipFill>
-                    <a:blip r:embed="rId41">
+                    <a:blip r:embed="rId42">
                       <a:extLst>
                         <a:ext uri="{28A0092B-C50C-407E-A947-70E740481C1C}">
                           <a14:useLocalDpi xmlns:a14="http://schemas.microsoft.com/office/drawing/2010/main" val="0"/>
@@ -3318,7 +3557,7 @@
                     </pic:cNvPicPr>
                   </pic:nvPicPr>
                   <pic:blipFill>
-                    <a:blip r:embed="rId42">
+                    <a:blip r:embed="rId43">
                       <a:extLst>
                         <a:ext uri="{28A0092B-C50C-407E-A947-70E740481C1C}">
                           <a14:useLocalDpi xmlns:a14="http://schemas.microsoft.com/office/drawing/2010/main" val="0"/>
@@ -3421,7 +3660,7 @@
                     </pic:cNvPicPr>
                   </pic:nvPicPr>
                   <pic:blipFill>
-                    <a:blip r:embed="rId43">
+                    <a:blip r:embed="rId44">
                       <a:extLst>
                         <a:ext uri="{28A0092B-C50C-407E-A947-70E740481C1C}">
                           <a14:useLocalDpi xmlns:a14="http://schemas.microsoft.com/office/drawing/2010/main" val="0"/>
@@ -3581,7 +3820,7 @@
                     </pic:cNvPicPr>
                   </pic:nvPicPr>
                   <pic:blipFill>
-                    <a:blip r:embed="rId44">
+                    <a:blip r:embed="rId45">
                       <a:extLst>
                         <a:ext uri="{28A0092B-C50C-407E-A947-70E740481C1C}">
                           <a14:useLocalDpi xmlns:a14="http://schemas.microsoft.com/office/drawing/2010/main" val="0"/>
@@ -3625,7 +3864,7 @@
         </w:rPr>
         <w:t xml:space="preserve">Then copy the </w:t>
       </w:r>
-      <w:hyperlink r:id="rId45" w:history="1">
+      <w:hyperlink r:id="rId46" w:history="1">
         <w:r>
           <w:rPr>
             <w:rStyle w:val="Hyperlink"/>
@@ -3942,7 +4181,7 @@
                     </pic:cNvPicPr>
                   </pic:nvPicPr>
                   <pic:blipFill>
-                    <a:blip r:embed="rId46">
+                    <a:blip r:embed="rId47">
                       <a:extLst>
                         <a:ext uri="{28A0092B-C50C-407E-A947-70E740481C1C}">
                           <a14:useLocalDpi xmlns:a14="http://schemas.microsoft.com/office/drawing/2010/main" val="0"/>
@@ -4051,7 +4290,7 @@
                     </pic:cNvPicPr>
                   </pic:nvPicPr>
                   <pic:blipFill>
-                    <a:blip r:embed="rId47">
+                    <a:blip r:embed="rId48">
                       <a:extLst>
                         <a:ext uri="{28A0092B-C50C-407E-A947-70E740481C1C}">
                           <a14:useLocalDpi xmlns:a14="http://schemas.microsoft.com/office/drawing/2010/main" val="0"/>
@@ -4131,7 +4370,7 @@
                     </pic:cNvPicPr>
                   </pic:nvPicPr>
                   <pic:blipFill>
-                    <a:blip r:embed="rId48">
+                    <a:blip r:embed="rId49">
                       <a:extLst>
                         <a:ext uri="{28A0092B-C50C-407E-A947-70E740481C1C}">
                           <a14:useLocalDpi xmlns:a14="http://schemas.microsoft.com/office/drawing/2010/main" val="0"/>
@@ -4209,7 +4448,7 @@
                     </pic:cNvPicPr>
                   </pic:nvPicPr>
                   <pic:blipFill>
-                    <a:blip r:embed="rId49">
+                    <a:blip r:embed="rId50">
                       <a:extLst>
                         <a:ext uri="{28A0092B-C50C-407E-A947-70E740481C1C}">
                           <a14:useLocalDpi xmlns:a14="http://schemas.microsoft.com/office/drawing/2010/main" val="0"/>

--- a/MDT/Reimaging Laptops using USB.docx
+++ b/MDT/Reimaging Laptops using USB.docx
@@ -2337,12 +2337,75 @@
         <w:rPr>
           <w:rFonts w:ascii="Arial" w:hAnsi="Arial" w:cs="Arial"/>
           <w:noProof/>
+          <w:lang w:val="en-US"/>
+        </w:rPr>
+        <w:drawing>
+          <wp:anchor distT="0" distB="0" distL="114300" distR="114300" simplePos="0" relativeHeight="251666432" behindDoc="0" locked="0" layoutInCell="1" allowOverlap="1" wp14:anchorId="2CE59896" wp14:editId="0E43CBB0">
+            <wp:simplePos x="0" y="0"/>
+            <wp:positionH relativeFrom="margin">
+              <wp:align>right</wp:align>
+            </wp:positionH>
+            <wp:positionV relativeFrom="paragraph">
+              <wp:posOffset>340360</wp:posOffset>
+            </wp:positionV>
+            <wp:extent cx="2514600" cy="4667250"/>
+            <wp:effectExtent l="0" t="0" r="0" b="0"/>
+            <wp:wrapSquare wrapText="bothSides"/>
+            <wp:docPr id="33" name="Picture 33"/>
+            <wp:cNvGraphicFramePr>
+              <a:graphicFrameLocks xmlns:a="http://schemas.openxmlformats.org/drawingml/2006/main" noChangeAspect="1"/>
+            </wp:cNvGraphicFramePr>
+            <a:graphic xmlns:a="http://schemas.openxmlformats.org/drawingml/2006/main">
+              <a:graphicData uri="http://schemas.openxmlformats.org/drawingml/2006/picture">
+                <pic:pic xmlns:pic="http://schemas.openxmlformats.org/drawingml/2006/picture">
+                  <pic:nvPicPr>
+                    <pic:cNvPr id="0" name="Picture 1"/>
+                    <pic:cNvPicPr>
+                      <a:picLocks noChangeAspect="1" noChangeArrowheads="1"/>
+                    </pic:cNvPicPr>
+                  </pic:nvPicPr>
+                  <pic:blipFill>
+                    <a:blip r:embed="rId32">
+                      <a:extLst>
+                        <a:ext uri="{28A0092B-C50C-407E-A947-70E740481C1C}">
+                          <a14:useLocalDpi xmlns:a14="http://schemas.microsoft.com/office/drawing/2010/main" val="0"/>
+                        </a:ext>
+                      </a:extLst>
+                    </a:blip>
+                    <a:srcRect/>
+                    <a:stretch>
+                      <a:fillRect/>
+                    </a:stretch>
+                  </pic:blipFill>
+                  <pic:spPr bwMode="auto">
+                    <a:xfrm>
+                      <a:off x="0" y="0"/>
+                      <a:ext cx="2514600" cy="4667250"/>
+                    </a:xfrm>
+                    <a:prstGeom prst="rect">
+                      <a:avLst/>
+                    </a:prstGeom>
+                    <a:noFill/>
+                    <a:ln>
+                      <a:noFill/>
+                    </a:ln>
+                  </pic:spPr>
+                </pic:pic>
+              </a:graphicData>
+            </a:graphic>
+          </wp:anchor>
+        </w:drawing>
+      </w:r>
+      <w:r>
+        <w:rPr>
+          <w:rFonts w:ascii="Arial" w:hAnsi="Arial" w:cs="Arial"/>
+          <w:noProof/>
           <w:lang w:eastAsia="en-AU"/>
         </w:rPr>
         <mc:AlternateContent>
           <mc:Choice Requires="wps">
             <w:drawing>
-              <wp:anchor distT="0" distB="0" distL="114300" distR="114300" simplePos="0" relativeHeight="251665408" behindDoc="0" locked="0" layoutInCell="1" allowOverlap="1" wp14:anchorId="03BB16CE" wp14:editId="504C2DBD">
+              <wp:anchor distT="0" distB="0" distL="114300" distR="114300" simplePos="0" relativeHeight="251665408" behindDoc="0" locked="0" layoutInCell="1" allowOverlap="1" wp14:anchorId="03BB16CE" wp14:editId="229CEECE">
                 <wp:simplePos x="0" y="0"/>
                 <wp:positionH relativeFrom="column">
                   <wp:posOffset>4152900</wp:posOffset>
@@ -2438,73 +2501,10 @@
         <w:rPr>
           <w:rFonts w:ascii="Arial" w:hAnsi="Arial" w:cs="Arial"/>
           <w:noProof/>
-          <w:lang w:val="en-US"/>
+          <w:lang w:eastAsia="en-AU"/>
         </w:rPr>
         <w:drawing>
-          <wp:anchor distT="0" distB="0" distL="114300" distR="114300" simplePos="0" relativeHeight="251663360" behindDoc="0" locked="0" layoutInCell="1" allowOverlap="1" wp14:anchorId="1742A416" wp14:editId="3253A911">
-            <wp:simplePos x="0" y="0"/>
-            <wp:positionH relativeFrom="margin">
-              <wp:align>right</wp:align>
-            </wp:positionH>
-            <wp:positionV relativeFrom="paragraph">
-              <wp:posOffset>351790</wp:posOffset>
-            </wp:positionV>
-            <wp:extent cx="2514600" cy="4953000"/>
-            <wp:effectExtent l="0" t="0" r="0" b="0"/>
-            <wp:wrapSquare wrapText="bothSides"/>
-            <wp:docPr id="25" name="Picture 25"/>
-            <wp:cNvGraphicFramePr>
-              <a:graphicFrameLocks xmlns:a="http://schemas.openxmlformats.org/drawingml/2006/main" noChangeAspect="1"/>
-            </wp:cNvGraphicFramePr>
-            <a:graphic xmlns:a="http://schemas.openxmlformats.org/drawingml/2006/main">
-              <a:graphicData uri="http://schemas.openxmlformats.org/drawingml/2006/picture">
-                <pic:pic xmlns:pic="http://schemas.openxmlformats.org/drawingml/2006/picture">
-                  <pic:nvPicPr>
-                    <pic:cNvPr id="0" name="Picture 1"/>
-                    <pic:cNvPicPr>
-                      <a:picLocks noChangeAspect="1" noChangeArrowheads="1"/>
-                    </pic:cNvPicPr>
-                  </pic:nvPicPr>
-                  <pic:blipFill>
-                    <a:blip r:embed="rId32">
-                      <a:extLst>
-                        <a:ext uri="{28A0092B-C50C-407E-A947-70E740481C1C}">
-                          <a14:useLocalDpi xmlns:a14="http://schemas.microsoft.com/office/drawing/2010/main" val="0"/>
-                        </a:ext>
-                      </a:extLst>
-                    </a:blip>
-                    <a:srcRect/>
-                    <a:stretch>
-                      <a:fillRect/>
-                    </a:stretch>
-                  </pic:blipFill>
-                  <pic:spPr bwMode="auto">
-                    <a:xfrm>
-                      <a:off x="0" y="0"/>
-                      <a:ext cx="2514600" cy="4953000"/>
-                    </a:xfrm>
-                    <a:prstGeom prst="rect">
-                      <a:avLst/>
-                    </a:prstGeom>
-                    <a:noFill/>
-                    <a:ln>
-                      <a:noFill/>
-                    </a:ln>
-                  </pic:spPr>
-                </pic:pic>
-              </a:graphicData>
-            </a:graphic>
-          </wp:anchor>
-        </w:drawing>
-      </w:r>
-      <w:r>
-        <w:rPr>
-          <w:rFonts w:ascii="Arial" w:hAnsi="Arial" w:cs="Arial"/>
-          <w:noProof/>
-          <w:lang w:eastAsia="en-AU"/>
-        </w:rPr>
-        <w:drawing>
-          <wp:inline distT="0" distB="0" distL="0" distR="0" wp14:anchorId="5D795FA8" wp14:editId="14579856">
+          <wp:inline distT="0" distB="0" distL="0" distR="0" wp14:anchorId="5D795FA8" wp14:editId="22823989">
             <wp:extent cx="2447925" cy="285750"/>
             <wp:effectExtent l="0" t="0" r="9525" b="0"/>
             <wp:docPr id="26" name="Picture 26"/>
@@ -2642,7 +2642,7 @@
           <w:lang w:eastAsia="en-AU"/>
         </w:rPr>
         <w:drawing>
-          <wp:inline distT="0" distB="0" distL="0" distR="0" wp14:anchorId="7F7BC8B8" wp14:editId="7E2C6412">
+          <wp:inline distT="0" distB="0" distL="0" distR="0" wp14:anchorId="7F7BC8B8" wp14:editId="65721104">
             <wp:extent cx="2543175" cy="3429000"/>
             <wp:effectExtent l="0" t="0" r="9525" b="0"/>
             <wp:docPr id="27" name="Picture 27"/>

--- a/MDT/Reimaging Laptops using USB.docx
+++ b/MDT/Reimaging Laptops using USB.docx
@@ -1,6 +1,6 @@
 
 <file path=word/document.xml><?xml version="1.0" encoding="utf-8"?>
-<w:document xmlns:wpc="http://schemas.microsoft.com/office/word/2010/wordprocessingCanvas" xmlns:cx="http://schemas.microsoft.com/office/drawing/2014/chartex" xmlns:cx1="http://schemas.microsoft.com/office/drawing/2015/9/8/chartex" xmlns:cx2="http://schemas.microsoft.com/office/drawing/2015/10/21/chartex" xmlns:cx3="http://schemas.microsoft.com/office/drawing/2016/5/9/chartex" xmlns:cx4="http://schemas.microsoft.com/office/drawing/2016/5/10/chartex" xmlns:cx5="http://schemas.microsoft.com/office/drawing/2016/5/11/chartex" xmlns:cx6="http://schemas.microsoft.com/office/drawing/2016/5/12/chartex" xmlns:cx7="http://schemas.microsoft.com/office/drawing/2016/5/13/chartex" xmlns:cx8="http://schemas.microsoft.com/office/drawing/2016/5/14/chartex" xmlns:mc="http://schemas.openxmlformats.org/markup-compatibility/2006" xmlns:aink="http://schemas.microsoft.com/office/drawing/2016/ink" xmlns:am3d="http://schemas.microsoft.com/office/drawing/2017/model3d" xmlns:o="urn:schemas-microsoft-com:office:office" xmlns:r="http://schemas.openxmlformats.org/officeDocument/2006/relationships" xmlns:m="http://schemas.openxmlformats.org/officeDocument/2006/math" xmlns:v="urn:schemas-microsoft-com:vml" xmlns:wp14="http://schemas.microsoft.com/office/word/2010/wordprocessingDrawing" xmlns:wp="http://schemas.openxmlformats.org/drawingml/2006/wordprocessingDrawing" xmlns:w10="urn:schemas-microsoft-com:office:word" xmlns:w="http://schemas.openxmlformats.org/wordprocessingml/2006/main" xmlns:w14="http://schemas.microsoft.com/office/word/2010/wordml" xmlns:w15="http://schemas.microsoft.com/office/word/2012/wordml" xmlns:w16cex="http://schemas.microsoft.com/office/word/2018/wordml/cex" xmlns:w16cid="http://schemas.microsoft.com/office/word/2016/wordml/cid" xmlns:w16="http://schemas.microsoft.com/office/word/2018/wordml" xmlns:w16se="http://schemas.microsoft.com/office/word/2015/wordml/symex" xmlns:wpg="http://schemas.microsoft.com/office/word/2010/wordprocessingGroup" xmlns:wpi="http://schemas.microsoft.com/office/word/2010/wordprocessingInk" xmlns:wne="http://schemas.microsoft.com/office/word/2006/wordml" xmlns:wps="http://schemas.microsoft.com/office/word/2010/wordprocessingShape" mc:Ignorable="w14 w15 w16se w16cid w16 w16cex wp14">
+<w:document xmlns:wpc="http://schemas.microsoft.com/office/word/2010/wordprocessingCanvas" xmlns:cx="http://schemas.microsoft.com/office/drawing/2014/chartex" xmlns:cx1="http://schemas.microsoft.com/office/drawing/2015/9/8/chartex" xmlns:cx2="http://schemas.microsoft.com/office/drawing/2015/10/21/chartex" xmlns:cx3="http://schemas.microsoft.com/office/drawing/2016/5/9/chartex" xmlns:cx4="http://schemas.microsoft.com/office/drawing/2016/5/10/chartex" xmlns:cx5="http://schemas.microsoft.com/office/drawing/2016/5/11/chartex" xmlns:cx6="http://schemas.microsoft.com/office/drawing/2016/5/12/chartex" xmlns:cx7="http://schemas.microsoft.com/office/drawing/2016/5/13/chartex" xmlns:cx8="http://schemas.microsoft.com/office/drawing/2016/5/14/chartex" xmlns:mc="http://schemas.openxmlformats.org/markup-compatibility/2006" xmlns:aink="http://schemas.microsoft.com/office/drawing/2016/ink" xmlns:am3d="http://schemas.microsoft.com/office/drawing/2017/model3d" xmlns:o="urn:schemas-microsoft-com:office:office" xmlns:oel="http://schemas.microsoft.com/office/2019/extlst" xmlns:r="http://schemas.openxmlformats.org/officeDocument/2006/relationships" xmlns:m="http://schemas.openxmlformats.org/officeDocument/2006/math" xmlns:v="urn:schemas-microsoft-com:vml" xmlns:wp14="http://schemas.microsoft.com/office/word/2010/wordprocessingDrawing" xmlns:wp="http://schemas.openxmlformats.org/drawingml/2006/wordprocessingDrawing" xmlns:w10="urn:schemas-microsoft-com:office:word" xmlns:w="http://schemas.openxmlformats.org/wordprocessingml/2006/main" xmlns:w14="http://schemas.microsoft.com/office/word/2010/wordml" xmlns:w15="http://schemas.microsoft.com/office/word/2012/wordml" xmlns:w16cex="http://schemas.microsoft.com/office/word/2018/wordml/cex" xmlns:w16cid="http://schemas.microsoft.com/office/word/2016/wordml/cid" xmlns:w16="http://schemas.microsoft.com/office/word/2018/wordml" xmlns:w16sdtdh="http://schemas.microsoft.com/office/word/2020/wordml/sdtdatahash" xmlns:w16se="http://schemas.microsoft.com/office/word/2015/wordml/symex" xmlns:wpg="http://schemas.microsoft.com/office/word/2010/wordprocessingGroup" xmlns:wpi="http://schemas.microsoft.com/office/word/2010/wordprocessingInk" xmlns:wne="http://schemas.microsoft.com/office/word/2006/wordml" xmlns:wps="http://schemas.microsoft.com/office/word/2010/wordprocessingShape" mc:Ignorable="w14 w15 w16se w16cid w16 w16cex w16sdtdh wp14">
   <w:body>
     <w:p>
       <w:pPr>
@@ -2089,6 +2089,20 @@
         <w:lastRenderedPageBreak/>
         <w:t>Right Click on the first application and select Copy</w:t>
       </w:r>
+      <w:r>
+        <w:rPr>
+          <w:rFonts w:ascii="Arial" w:hAnsi="Arial" w:cs="Arial"/>
+          <w:lang w:val="en-US"/>
+        </w:rPr>
+        <w:t xml:space="preserve"> </w:t>
+      </w:r>
+      <w:r>
+        <w:rPr>
+          <w:rFonts w:ascii="Arial" w:hAnsi="Arial" w:cs="Arial"/>
+          <w:lang w:val="en-US"/>
+        </w:rPr>
+        <w:t>right click again and select Paste</w:t>
+      </w:r>
     </w:p>
     <w:p>
       <w:pPr>
@@ -2104,13 +2118,13 @@
           <w:lang w:eastAsia="en-AU"/>
         </w:rPr>
         <w:drawing>
-          <wp:anchor distT="0" distB="0" distL="114300" distR="114300" simplePos="0" relativeHeight="251659264" behindDoc="0" locked="0" layoutInCell="1" allowOverlap="1" wp14:anchorId="4C1436D6" wp14:editId="3E888828">
+          <wp:anchor distT="0" distB="0" distL="114300" distR="114300" simplePos="0" relativeHeight="251659264" behindDoc="0" locked="0" layoutInCell="1" allowOverlap="1" wp14:anchorId="4C1436D6" wp14:editId="69235A8C">
             <wp:simplePos x="0" y="0"/>
             <wp:positionH relativeFrom="margin">
               <wp:align>left</wp:align>
             </wp:positionH>
             <wp:positionV relativeFrom="paragraph">
-              <wp:posOffset>114300</wp:posOffset>
+              <wp:posOffset>95250</wp:posOffset>
             </wp:positionV>
             <wp:extent cx="2647950" cy="3324225"/>
             <wp:effectExtent l="0" t="0" r="0" b="9525"/>
@@ -2160,77 +2174,6 @@
           </wp:anchor>
         </w:drawing>
       </w:r>
-    </w:p>
-    <w:p>
-      <w:pPr>
-        <w:rPr>
-          <w:rFonts w:ascii="Arial" w:hAnsi="Arial" w:cs="Arial"/>
-          <w:lang w:val="en-US"/>
-        </w:rPr>
-      </w:pPr>
-    </w:p>
-    <w:p>
-      <w:pPr>
-        <w:rPr>
-          <w:rFonts w:ascii="Arial" w:hAnsi="Arial" w:cs="Arial"/>
-          <w:lang w:val="en-US"/>
-        </w:rPr>
-      </w:pPr>
-    </w:p>
-    <w:p>
-      <w:pPr>
-        <w:rPr>
-          <w:rFonts w:ascii="Arial" w:hAnsi="Arial" w:cs="Arial"/>
-          <w:lang w:val="en-US"/>
-        </w:rPr>
-      </w:pPr>
-    </w:p>
-    <w:p>
-      <w:pPr>
-        <w:rPr>
-          <w:rFonts w:ascii="Arial" w:hAnsi="Arial" w:cs="Arial"/>
-          <w:lang w:val="en-US"/>
-        </w:rPr>
-      </w:pPr>
-    </w:p>
-    <w:p>
-      <w:pPr>
-        <w:rPr>
-          <w:rFonts w:ascii="Arial" w:hAnsi="Arial" w:cs="Arial"/>
-          <w:lang w:val="en-US"/>
-        </w:rPr>
-      </w:pPr>
-    </w:p>
-    <w:p>
-      <w:pPr>
-        <w:rPr>
-          <w:rFonts w:ascii="Arial" w:hAnsi="Arial" w:cs="Arial"/>
-          <w:lang w:val="en-US"/>
-        </w:rPr>
-      </w:pPr>
-    </w:p>
-    <w:p>
-      <w:pPr>
-        <w:rPr>
-          <w:rFonts w:ascii="Arial" w:hAnsi="Arial" w:cs="Arial"/>
-          <w:lang w:val="en-US"/>
-        </w:rPr>
-      </w:pPr>
-      <w:r>
-        <w:rPr>
-          <w:rFonts w:ascii="Arial" w:hAnsi="Arial" w:cs="Arial"/>
-          <w:lang w:val="en-US"/>
-        </w:rPr>
-        <w:t>Then right click again and select Paste</w:t>
-      </w:r>
-    </w:p>
-    <w:p>
-      <w:pPr>
-        <w:rPr>
-          <w:rFonts w:ascii="Arial" w:hAnsi="Arial" w:cs="Arial"/>
-          <w:lang w:val="en-US"/>
-        </w:rPr>
-      </w:pPr>
       <w:r>
         <w:rPr>
           <w:rFonts w:ascii="Arial" w:hAnsi="Arial" w:cs="Arial"/>
@@ -2238,9 +2181,25 @@
           <w:lang w:eastAsia="en-AU"/>
         </w:rPr>
         <w:drawing>
-          <wp:inline distT="0" distB="0" distL="0" distR="0" wp14:anchorId="16DC4D43" wp14:editId="1C8CB7F1">
+          <wp:anchor distT="0" distB="0" distL="114300" distR="114300" simplePos="0" relativeHeight="251673600" behindDoc="1" locked="0" layoutInCell="1" allowOverlap="1" wp14:anchorId="4EF5C333" wp14:editId="34E49956">
+            <wp:simplePos x="0" y="0"/>
+            <wp:positionH relativeFrom="column">
+              <wp:posOffset>2781300</wp:posOffset>
+            </wp:positionH>
+            <wp:positionV relativeFrom="paragraph">
+              <wp:posOffset>10795</wp:posOffset>
+            </wp:positionV>
             <wp:extent cx="1381125" cy="476250"/>
             <wp:effectExtent l="0" t="0" r="9525" b="0"/>
+            <wp:wrapTight wrapText="bothSides">
+              <wp:wrapPolygon edited="0">
+                <wp:start x="0" y="0"/>
+                <wp:lineTo x="0" y="20736"/>
+                <wp:lineTo x="21451" y="20736"/>
+                <wp:lineTo x="21451" y="0"/>
+                <wp:lineTo x="0" y="0"/>
+              </wp:wrapPolygon>
+            </wp:wrapTight>
             <wp:docPr id="24" name="Picture 24"/>
             <wp:cNvGraphicFramePr>
               <a:graphicFrameLocks xmlns:a="http://schemas.openxmlformats.org/drawingml/2006/main" noChangeAspect="1"/>
@@ -2283,7 +2242,7 @@
                 </pic:pic>
               </a:graphicData>
             </a:graphic>
-          </wp:inline>
+          </wp:anchor>
         </w:drawing>
       </w:r>
     </w:p>
@@ -2302,56 +2261,31 @@
           <w:lang w:val="en-US"/>
         </w:rPr>
       </w:pPr>
-    </w:p>
-    <w:p>
-      <w:pPr>
-        <w:rPr>
-          <w:rFonts w:ascii="Arial" w:hAnsi="Arial" w:cs="Arial"/>
-          <w:lang w:val="en-US"/>
-        </w:rPr>
-      </w:pPr>
-    </w:p>
-    <w:p>
-      <w:pPr>
-        <w:rPr>
-          <w:rFonts w:ascii="Arial" w:hAnsi="Arial" w:cs="Arial"/>
-          <w:lang w:val="en-US"/>
-        </w:rPr>
-      </w:pPr>
-      <w:r>
-        <w:rPr>
-          <w:rFonts w:ascii="Arial" w:hAnsi="Arial" w:cs="Arial"/>
-          <w:lang w:val="en-US"/>
-        </w:rPr>
-        <w:t>Then move the Join Domain Application to the end of the script</w:t>
-      </w:r>
-    </w:p>
-    <w:p>
-      <w:pPr>
-        <w:rPr>
-          <w:rFonts w:ascii="Arial" w:hAnsi="Arial" w:cs="Arial"/>
-          <w:lang w:val="en-US"/>
-        </w:rPr>
-      </w:pPr>
-      <w:r>
-        <w:rPr>
-          <w:rFonts w:ascii="Arial" w:hAnsi="Arial" w:cs="Arial"/>
+      <w:r>
+        <w:rPr>
           <w:noProof/>
-          <w:lang w:val="en-US"/>
         </w:rPr>
         <w:drawing>
-          <wp:anchor distT="0" distB="0" distL="114300" distR="114300" simplePos="0" relativeHeight="251666432" behindDoc="0" locked="0" layoutInCell="1" allowOverlap="1" wp14:anchorId="2CE59896" wp14:editId="0E43CBB0">
+          <wp:anchor distT="0" distB="0" distL="114300" distR="114300" simplePos="0" relativeHeight="251674624" behindDoc="1" locked="0" layoutInCell="1" allowOverlap="1" wp14:anchorId="7ECA0709" wp14:editId="6ABDC7E1">
             <wp:simplePos x="0" y="0"/>
-            <wp:positionH relativeFrom="margin">
-              <wp:align>right</wp:align>
+            <wp:positionH relativeFrom="column">
+              <wp:posOffset>2771775</wp:posOffset>
             </wp:positionH>
             <wp:positionV relativeFrom="paragraph">
-              <wp:posOffset>340360</wp:posOffset>
+              <wp:posOffset>213360</wp:posOffset>
             </wp:positionV>
-            <wp:extent cx="2514600" cy="4667250"/>
-            <wp:effectExtent l="0" t="0" r="0" b="0"/>
-            <wp:wrapSquare wrapText="bothSides"/>
-            <wp:docPr id="33" name="Picture 33"/>
+            <wp:extent cx="3552825" cy="3248025"/>
+            <wp:effectExtent l="0" t="0" r="9525" b="9525"/>
+            <wp:wrapTight wrapText="bothSides">
+              <wp:wrapPolygon edited="0">
+                <wp:start x="0" y="0"/>
+                <wp:lineTo x="0" y="21537"/>
+                <wp:lineTo x="21542" y="21537"/>
+                <wp:lineTo x="21542" y="0"/>
+                <wp:lineTo x="0" y="0"/>
+              </wp:wrapPolygon>
+            </wp:wrapTight>
+            <wp:docPr id="44" name="Picture 44" descr="Graphical user interface, text, application, email&#10;&#10;Description automatically generated"/>
             <wp:cNvGraphicFramePr>
               <a:graphicFrameLocks xmlns:a="http://schemas.openxmlformats.org/drawingml/2006/main" noChangeAspect="1"/>
             </wp:cNvGraphicFramePr>
@@ -2359,13 +2293,115 @@
               <a:graphicData uri="http://schemas.openxmlformats.org/drawingml/2006/picture">
                 <pic:pic xmlns:pic="http://schemas.openxmlformats.org/drawingml/2006/picture">
                   <pic:nvPicPr>
-                    <pic:cNvPr id="0" name="Picture 1"/>
+                    <pic:cNvPr id="44" name="Picture 44" descr="Graphical user interface, text, application, email&#10;&#10;Description automatically generated"/>
+                    <pic:cNvPicPr/>
+                  </pic:nvPicPr>
+                  <pic:blipFill>
+                    <a:blip r:embed="rId32">
+                      <a:extLst>
+                        <a:ext uri="{28A0092B-C50C-407E-A947-70E740481C1C}">
+                          <a14:useLocalDpi xmlns:a14="http://schemas.microsoft.com/office/drawing/2010/main" val="0"/>
+                        </a:ext>
+                      </a:extLst>
+                    </a:blip>
+                    <a:stretch>
+                      <a:fillRect/>
+                    </a:stretch>
+                  </pic:blipFill>
+                  <pic:spPr>
+                    <a:xfrm>
+                      <a:off x="0" y="0"/>
+                      <a:ext cx="3552825" cy="3248025"/>
+                    </a:xfrm>
+                    <a:prstGeom prst="rect">
+                      <a:avLst/>
+                    </a:prstGeom>
+                  </pic:spPr>
+                </pic:pic>
+              </a:graphicData>
+            </a:graphic>
+          </wp:anchor>
+        </w:drawing>
+      </w:r>
+      <w:r>
+        <w:rPr>
+          <w:rFonts w:ascii="Arial" w:hAnsi="Arial" w:cs="Arial"/>
+          <w:lang w:val="en-US"/>
+        </w:rPr>
+        <w:t>Then change the name and select the application from Browse</w:t>
+      </w:r>
+    </w:p>
+    <w:p>
+      <w:pPr>
+        <w:rPr>
+          <w:rFonts w:ascii="Arial" w:hAnsi="Arial" w:cs="Arial"/>
+          <w:lang w:val="en-US"/>
+        </w:rPr>
+      </w:pPr>
+    </w:p>
+    <w:p>
+      <w:pPr>
+        <w:rPr>
+          <w:rFonts w:ascii="Arial" w:hAnsi="Arial" w:cs="Arial"/>
+          <w:lang w:val="en-US"/>
+        </w:rPr>
+      </w:pPr>
+    </w:p>
+    <w:p>
+      <w:pPr>
+        <w:rPr>
+          <w:rFonts w:ascii="Arial" w:hAnsi="Arial" w:cs="Arial"/>
+          <w:lang w:val="en-US"/>
+        </w:rPr>
+      </w:pPr>
+      <w:r>
+        <w:rPr>
+          <w:rFonts w:ascii="Arial" w:hAnsi="Arial" w:cs="Arial"/>
+          <w:lang w:val="en-US"/>
+        </w:rPr>
+        <w:t>Put a Restart a</w:t>
+      </w:r>
+      <w:r>
+        <w:rPr>
+          <w:rFonts w:ascii="Arial" w:hAnsi="Arial" w:cs="Arial"/>
+          <w:noProof/>
+          <w:lang w:val="en-US"/>
+        </w:rPr>
+        <w:drawing>
+          <wp:anchor distT="0" distB="0" distL="114300" distR="114300" simplePos="0" relativeHeight="251671552" behindDoc="1" locked="0" layoutInCell="1" allowOverlap="1" wp14:anchorId="4B2436F5" wp14:editId="6AA4B307">
+            <wp:simplePos x="0" y="0"/>
+            <wp:positionH relativeFrom="margin">
+              <wp:align>right</wp:align>
+            </wp:positionH>
+            <wp:positionV relativeFrom="paragraph">
+              <wp:posOffset>226060</wp:posOffset>
+            </wp:positionV>
+            <wp:extent cx="2543175" cy="3571875"/>
+            <wp:effectExtent l="0" t="0" r="9525" b="9525"/>
+            <wp:wrapTight wrapText="bothSides">
+              <wp:wrapPolygon edited="0">
+                <wp:start x="0" y="0"/>
+                <wp:lineTo x="0" y="21542"/>
+                <wp:lineTo x="21519" y="21542"/>
+                <wp:lineTo x="21519" y="0"/>
+                <wp:lineTo x="0" y="0"/>
+              </wp:wrapPolygon>
+            </wp:wrapTight>
+            <wp:docPr id="34" name="Picture 34"/>
+            <wp:cNvGraphicFramePr>
+              <a:graphicFrameLocks xmlns:a="http://schemas.openxmlformats.org/drawingml/2006/main" noChangeAspect="1"/>
+            </wp:cNvGraphicFramePr>
+            <a:graphic xmlns:a="http://schemas.openxmlformats.org/drawingml/2006/main">
+              <a:graphicData uri="http://schemas.openxmlformats.org/drawingml/2006/picture">
+                <pic:pic xmlns:pic="http://schemas.openxmlformats.org/drawingml/2006/picture">
+                  <pic:nvPicPr>
+                    <pic:cNvPr id="0" name="Picture 2"/>
                     <pic:cNvPicPr>
                       <a:picLocks noChangeAspect="1" noChangeArrowheads="1"/>
                     </pic:cNvPicPr>
                   </pic:nvPicPr>
                   <pic:blipFill>
-                    <a:blip r:embed="rId32">
+                    <a:blip r:embed="rId33">
                       <a:extLst>
                         <a:ext uri="{28A0092B-C50C-407E-A947-70E740481C1C}">
                           <a14:useLocalDpi xmlns:a14="http://schemas.microsoft.com/office/drawing/2010/main" val="0"/>
@@ -2380,7 +2416,7 @@
                   <pic:spPr bwMode="auto">
                     <a:xfrm>
                       <a:off x="0" y="0"/>
-                      <a:ext cx="2514600" cy="4667250"/>
+                      <a:ext cx="2543175" cy="3571875"/>
                     </a:xfrm>
                     <a:prstGeom prst="rect">
                       <a:avLst/>
@@ -2400,18 +2436,440 @@
         <w:rPr>
           <w:rFonts w:ascii="Arial" w:hAnsi="Arial" w:cs="Arial"/>
           <w:noProof/>
+          <w:lang w:val="en-US"/>
+        </w:rPr>
+        <w:drawing>
+          <wp:anchor distT="0" distB="0" distL="114300" distR="114300" simplePos="0" relativeHeight="251670528" behindDoc="1" locked="0" layoutInCell="1" allowOverlap="1" wp14:anchorId="3F81F5E4" wp14:editId="5255F5DD">
+            <wp:simplePos x="0" y="0"/>
+            <wp:positionH relativeFrom="margin">
+              <wp:align>left</wp:align>
+            </wp:positionH>
+            <wp:positionV relativeFrom="paragraph">
+              <wp:posOffset>235585</wp:posOffset>
+            </wp:positionV>
+            <wp:extent cx="3838575" cy="3581400"/>
+            <wp:effectExtent l="0" t="0" r="9525" b="0"/>
+            <wp:wrapTight wrapText="bothSides">
+              <wp:wrapPolygon edited="0">
+                <wp:start x="0" y="0"/>
+                <wp:lineTo x="0" y="21485"/>
+                <wp:lineTo x="21546" y="21485"/>
+                <wp:lineTo x="21546" y="0"/>
+                <wp:lineTo x="0" y="0"/>
+              </wp:wrapPolygon>
+            </wp:wrapTight>
+            <wp:docPr id="25" name="Picture 25"/>
+            <wp:cNvGraphicFramePr>
+              <a:graphicFrameLocks xmlns:a="http://schemas.openxmlformats.org/drawingml/2006/main" noChangeAspect="1"/>
+            </wp:cNvGraphicFramePr>
+            <a:graphic xmlns:a="http://schemas.openxmlformats.org/drawingml/2006/main">
+              <a:graphicData uri="http://schemas.openxmlformats.org/drawingml/2006/picture">
+                <pic:pic xmlns:pic="http://schemas.openxmlformats.org/drawingml/2006/picture">
+                  <pic:nvPicPr>
+                    <pic:cNvPr id="0" name="Picture 1"/>
+                    <pic:cNvPicPr>
+                      <a:picLocks noChangeAspect="1" noChangeArrowheads="1"/>
+                    </pic:cNvPicPr>
+                  </pic:nvPicPr>
+                  <pic:blipFill>
+                    <a:blip r:embed="rId34">
+                      <a:extLst>
+                        <a:ext uri="{28A0092B-C50C-407E-A947-70E740481C1C}">
+                          <a14:useLocalDpi xmlns:a14="http://schemas.microsoft.com/office/drawing/2010/main" val="0"/>
+                        </a:ext>
+                      </a:extLst>
+                    </a:blip>
+                    <a:srcRect/>
+                    <a:stretch>
+                      <a:fillRect/>
+                    </a:stretch>
+                  </pic:blipFill>
+                  <pic:spPr bwMode="auto">
+                    <a:xfrm>
+                      <a:off x="0" y="0"/>
+                      <a:ext cx="3838575" cy="3581400"/>
+                    </a:xfrm>
+                    <a:prstGeom prst="rect">
+                      <a:avLst/>
+                    </a:prstGeom>
+                    <a:noFill/>
+                    <a:ln>
+                      <a:noFill/>
+                    </a:ln>
+                  </pic:spPr>
+                </pic:pic>
+              </a:graphicData>
+            </a:graphic>
+          </wp:anchor>
+        </w:drawing>
+      </w:r>
+      <w:r>
+        <w:rPr>
+          <w:rFonts w:ascii="Arial" w:hAnsi="Arial" w:cs="Arial"/>
+          <w:lang w:val="en-US"/>
+        </w:rPr>
+        <w:t xml:space="preserve">fter installing </w:t>
+      </w:r>
+      <w:proofErr w:type="gramStart"/>
+      <w:r>
+        <w:rPr>
+          <w:rFonts w:ascii="Arial" w:hAnsi="Arial" w:cs="Arial"/>
+          <w:lang w:val="en-US"/>
+        </w:rPr>
+        <w:t>all of</w:t>
+      </w:r>
+      <w:proofErr w:type="gramEnd"/>
+      <w:r>
+        <w:rPr>
+          <w:rFonts w:ascii="Arial" w:hAnsi="Arial" w:cs="Arial"/>
+          <w:lang w:val="en-US"/>
+        </w:rPr>
+        <w:t xml:space="preserve"> the applications</w:t>
+      </w:r>
+      <w:r>
+        <w:rPr>
+          <w:rFonts w:ascii="Arial" w:hAnsi="Arial" w:cs="Arial"/>
+          <w:lang w:val="en-US"/>
+        </w:rPr>
+        <w:br w:type="page"/>
+      </w:r>
+    </w:p>
+    <w:p>
+      <w:pPr>
+        <w:rPr>
+          <w:rFonts w:ascii="Arial" w:hAnsi="Arial" w:cs="Arial"/>
+          <w:sz w:val="32"/>
+          <w:szCs w:val="32"/>
+          <w:lang w:val="en-US"/>
+        </w:rPr>
+      </w:pPr>
+      <w:r>
+        <w:rPr>
+          <w:rFonts w:ascii="Arial" w:hAnsi="Arial" w:cs="Arial"/>
+          <w:lang w:val="en-US"/>
+        </w:rPr>
+        <w:lastRenderedPageBreak/>
+        <w:t>Then move the Join Domain Application to the end of the script</w:t>
+      </w:r>
+      <w:r>
+        <w:rPr>
+          <w:rFonts w:ascii="Arial" w:hAnsi="Arial" w:cs="Arial"/>
+          <w:noProof/>
+          <w:lang w:eastAsia="en-AU"/>
+        </w:rPr>
+        <w:t xml:space="preserve"> </w:t>
+      </w:r>
+    </w:p>
+    <w:p>
+      <w:pPr>
+        <w:rPr>
+          <w:rFonts w:ascii="Arial" w:hAnsi="Arial" w:cs="Arial"/>
+          <w:sz w:val="32"/>
+          <w:szCs w:val="32"/>
+          <w:lang w:val="en-US"/>
+        </w:rPr>
+      </w:pPr>
+      <w:r>
+        <w:rPr>
+          <w:rFonts w:ascii="Arial" w:hAnsi="Arial" w:cs="Arial"/>
+          <w:noProof/>
+          <w:color w:val="FF0000"/>
           <w:lang w:eastAsia="en-AU"/>
         </w:rPr>
         <mc:AlternateContent>
           <mc:Choice Requires="wps">
             <w:drawing>
-              <wp:anchor distT="0" distB="0" distL="114300" distR="114300" simplePos="0" relativeHeight="251665408" behindDoc="0" locked="0" layoutInCell="1" allowOverlap="1" wp14:anchorId="03BB16CE" wp14:editId="229CEECE">
+              <wp:anchor distT="0" distB="0" distL="114300" distR="114300" simplePos="0" relativeHeight="251664384" behindDoc="0" locked="0" layoutInCell="1" allowOverlap="1" wp14:anchorId="1A0EF547" wp14:editId="2C07E389">
+                <wp:simplePos x="0" y="0"/>
+                <wp:positionH relativeFrom="margin">
+                  <wp:align>center</wp:align>
+                </wp:positionH>
+                <wp:positionV relativeFrom="paragraph">
+                  <wp:posOffset>2371725</wp:posOffset>
+                </wp:positionV>
+                <wp:extent cx="1209675" cy="0"/>
+                <wp:effectExtent l="0" t="114300" r="0" b="133350"/>
+                <wp:wrapNone/>
+                <wp:docPr id="29" name="Straight Arrow Connector 29"/>
+                <wp:cNvGraphicFramePr/>
+                <a:graphic xmlns:a="http://schemas.openxmlformats.org/drawingml/2006/main">
+                  <a:graphicData uri="http://schemas.microsoft.com/office/word/2010/wordprocessingShape">
+                    <wps:wsp>
+                      <wps:cNvCnPr/>
+                      <wps:spPr>
+                        <a:xfrm>
+                          <a:off x="0" y="0"/>
+                          <a:ext cx="1209675" cy="0"/>
+                        </a:xfrm>
+                        <a:prstGeom prst="straightConnector1">
+                          <a:avLst/>
+                        </a:prstGeom>
+                        <a:ln w="57150">
+                          <a:solidFill>
+                            <a:srgbClr val="FF0000"/>
+                          </a:solidFill>
+                          <a:tailEnd type="triangle"/>
+                        </a:ln>
+                      </wps:spPr>
+                      <wps:style>
+                        <a:lnRef idx="1">
+                          <a:schemeClr val="accent1"/>
+                        </a:lnRef>
+                        <a:fillRef idx="0">
+                          <a:schemeClr val="accent1"/>
+                        </a:fillRef>
+                        <a:effectRef idx="0">
+                          <a:schemeClr val="accent1"/>
+                        </a:effectRef>
+                        <a:fontRef idx="minor">
+                          <a:schemeClr val="tx1"/>
+                        </a:fontRef>
+                      </wps:style>
+                      <wps:bodyPr/>
+                    </wps:wsp>
+                  </a:graphicData>
+                </a:graphic>
+              </wp:anchor>
+            </w:drawing>
+          </mc:Choice>
+          <mc:Fallback>
+            <w:pict>
+              <v:shapetype w14:anchorId="33D4933C" id="_x0000_t32" coordsize="21600,21600" o:spt="32" o:oned="t" path="m,l21600,21600e" filled="f">
+                <v:path arrowok="t" fillok="f" o:connecttype="none"/>
+                <o:lock v:ext="edit" shapetype="t"/>
+              </v:shapetype>
+              <v:shape id="Straight Arrow Connector 29" o:spid="_x0000_s1026" type="#_x0000_t32" style="position:absolute;margin-left:0;margin-top:186.75pt;width:95.25pt;height:0;z-index:251664384;visibility:visible;mso-wrap-style:square;mso-wrap-distance-left:9pt;mso-wrap-distance-top:0;mso-wrap-distance-right:9pt;mso-wrap-distance-bottom:0;mso-position-horizontal:center;mso-position-horizontal-relative:margin;mso-position-vertical:absolute;mso-position-vertical-relative:text" o:gfxdata="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" strokecolor="red" strokeweight="4.5pt">
+                <v:stroke endarrow="block" joinstyle="miter"/>
+                <w10:wrap anchorx="margin"/>
+              </v:shape>
+            </w:pict>
+          </mc:Fallback>
+        </mc:AlternateContent>
+      </w:r>
+      <w:r>
+        <w:rPr>
+          <w:rFonts w:ascii="Arial" w:hAnsi="Arial" w:cs="Arial"/>
+          <w:noProof/>
+          <w:color w:val="FF0000"/>
+          <w:lang w:eastAsia="en-AU"/>
+        </w:rPr>
+        <w:drawing>
+          <wp:anchor distT="0" distB="0" distL="114300" distR="114300" simplePos="0" relativeHeight="251669504" behindDoc="1" locked="0" layoutInCell="1" allowOverlap="1" wp14:anchorId="7F7BC8B8" wp14:editId="3FA766A1">
+            <wp:simplePos x="0" y="0"/>
+            <wp:positionH relativeFrom="margin">
+              <wp:posOffset>35560</wp:posOffset>
+            </wp:positionH>
+            <wp:positionV relativeFrom="paragraph">
+              <wp:posOffset>553720</wp:posOffset>
+            </wp:positionV>
+            <wp:extent cx="2543175" cy="3429000"/>
+            <wp:effectExtent l="0" t="0" r="9525" b="0"/>
+            <wp:wrapTight wrapText="bothSides">
+              <wp:wrapPolygon edited="0">
+                <wp:start x="0" y="0"/>
+                <wp:lineTo x="0" y="21480"/>
+                <wp:lineTo x="21519" y="21480"/>
+                <wp:lineTo x="21519" y="0"/>
+                <wp:lineTo x="0" y="0"/>
+              </wp:wrapPolygon>
+            </wp:wrapTight>
+            <wp:docPr id="27" name="Picture 27"/>
+            <wp:cNvGraphicFramePr>
+              <a:graphicFrameLocks xmlns:a="http://schemas.openxmlformats.org/drawingml/2006/main" noChangeAspect="1"/>
+            </wp:cNvGraphicFramePr>
+            <a:graphic xmlns:a="http://schemas.openxmlformats.org/drawingml/2006/main">
+              <a:graphicData uri="http://schemas.openxmlformats.org/drawingml/2006/picture">
+                <pic:pic xmlns:pic="http://schemas.openxmlformats.org/drawingml/2006/picture">
+                  <pic:nvPicPr>
+                    <pic:cNvPr id="0" name="Picture 26"/>
+                    <pic:cNvPicPr>
+                      <a:picLocks noChangeAspect="1" noChangeArrowheads="1"/>
+                    </pic:cNvPicPr>
+                  </pic:nvPicPr>
+                  <pic:blipFill>
+                    <a:blip r:embed="rId35">
+                      <a:extLst>
+                        <a:ext uri="{28A0092B-C50C-407E-A947-70E740481C1C}">
+                          <a14:useLocalDpi xmlns:a14="http://schemas.microsoft.com/office/drawing/2010/main" val="0"/>
+                        </a:ext>
+                      </a:extLst>
+                    </a:blip>
+                    <a:srcRect/>
+                    <a:stretch>
+                      <a:fillRect/>
+                    </a:stretch>
+                  </pic:blipFill>
+                  <pic:spPr bwMode="auto">
+                    <a:xfrm>
+                      <a:off x="0" y="0"/>
+                      <a:ext cx="2543175" cy="3429000"/>
+                    </a:xfrm>
+                    <a:prstGeom prst="rect">
+                      <a:avLst/>
+                    </a:prstGeom>
+                    <a:noFill/>
+                    <a:ln>
+                      <a:noFill/>
+                    </a:ln>
+                  </pic:spPr>
+                </pic:pic>
+              </a:graphicData>
+            </a:graphic>
+          </wp:anchor>
+        </w:drawing>
+      </w:r>
+      <w:r>
+        <w:rPr>
+          <w:rFonts w:ascii="Arial" w:hAnsi="Arial" w:cs="Arial"/>
+          <w:noProof/>
+          <w:lang w:eastAsia="en-AU"/>
+        </w:rPr>
+        <w:drawing>
+          <wp:anchor distT="0" distB="0" distL="114300" distR="114300" simplePos="0" relativeHeight="251668480" behindDoc="0" locked="0" layoutInCell="1" allowOverlap="1" wp14:anchorId="5D795FA8" wp14:editId="52CD59A2">
+            <wp:simplePos x="0" y="0"/>
+            <wp:positionH relativeFrom="column">
+              <wp:posOffset>114300</wp:posOffset>
+            </wp:positionH>
+            <wp:positionV relativeFrom="paragraph">
+              <wp:posOffset>201295</wp:posOffset>
+            </wp:positionV>
+            <wp:extent cx="2447925" cy="285750"/>
+            <wp:effectExtent l="0" t="0" r="9525" b="0"/>
+            <wp:wrapSquare wrapText="bothSides"/>
+            <wp:docPr id="26" name="Picture 26"/>
+            <wp:cNvGraphicFramePr>
+              <a:graphicFrameLocks xmlns:a="http://schemas.openxmlformats.org/drawingml/2006/main" noChangeAspect="1"/>
+            </wp:cNvGraphicFramePr>
+            <a:graphic xmlns:a="http://schemas.openxmlformats.org/drawingml/2006/main">
+              <a:graphicData uri="http://schemas.openxmlformats.org/drawingml/2006/picture">
+                <pic:pic xmlns:pic="http://schemas.openxmlformats.org/drawingml/2006/picture">
+                  <pic:nvPicPr>
+                    <pic:cNvPr id="0" name="Picture 25"/>
+                    <pic:cNvPicPr>
+                      <a:picLocks noChangeAspect="1" noChangeArrowheads="1"/>
+                    </pic:cNvPicPr>
+                  </pic:nvPicPr>
+                  <pic:blipFill>
+                    <a:blip r:embed="rId36">
+                      <a:extLst>
+                        <a:ext uri="{28A0092B-C50C-407E-A947-70E740481C1C}">
+                          <a14:useLocalDpi xmlns:a14="http://schemas.microsoft.com/office/drawing/2010/main" val="0"/>
+                        </a:ext>
+                      </a:extLst>
+                    </a:blip>
+                    <a:srcRect/>
+                    <a:stretch>
+                      <a:fillRect/>
+                    </a:stretch>
+                  </pic:blipFill>
+                  <pic:spPr bwMode="auto">
+                    <a:xfrm>
+                      <a:off x="0" y="0"/>
+                      <a:ext cx="2447925" cy="285750"/>
+                    </a:xfrm>
+                    <a:prstGeom prst="rect">
+                      <a:avLst/>
+                    </a:prstGeom>
+                    <a:noFill/>
+                    <a:ln>
+                      <a:noFill/>
+                    </a:ln>
+                  </pic:spPr>
+                </pic:pic>
+              </a:graphicData>
+            </a:graphic>
+          </wp:anchor>
+        </w:drawing>
+      </w:r>
+      <w:r>
+        <w:rPr>
+          <w:rFonts w:ascii="Arial" w:hAnsi="Arial" w:cs="Arial"/>
+          <w:noProof/>
+          <w:sz w:val="32"/>
+          <w:szCs w:val="32"/>
+          <w:lang w:val="en-US"/>
+        </w:rPr>
+        <w:drawing>
+          <wp:anchor distT="0" distB="0" distL="114300" distR="114300" simplePos="0" relativeHeight="251672576" behindDoc="1" locked="0" layoutInCell="1" allowOverlap="1" wp14:anchorId="669F1B04" wp14:editId="7109DA39">
+            <wp:simplePos x="0" y="0"/>
+            <wp:positionH relativeFrom="column">
+              <wp:posOffset>4048125</wp:posOffset>
+            </wp:positionH>
+            <wp:positionV relativeFrom="paragraph">
+              <wp:posOffset>572770</wp:posOffset>
+            </wp:positionV>
+            <wp:extent cx="2486025" cy="4657725"/>
+            <wp:effectExtent l="0" t="0" r="9525" b="9525"/>
+            <wp:wrapTight wrapText="bothSides">
+              <wp:wrapPolygon edited="0">
+                <wp:start x="0" y="0"/>
+                <wp:lineTo x="0" y="21556"/>
+                <wp:lineTo x="21517" y="21556"/>
+                <wp:lineTo x="21517" y="0"/>
+                <wp:lineTo x="0" y="0"/>
+              </wp:wrapPolygon>
+            </wp:wrapTight>
+            <wp:docPr id="39" name="Picture 39"/>
+            <wp:cNvGraphicFramePr>
+              <a:graphicFrameLocks xmlns:a="http://schemas.openxmlformats.org/drawingml/2006/main" noChangeAspect="1"/>
+            </wp:cNvGraphicFramePr>
+            <a:graphic xmlns:a="http://schemas.openxmlformats.org/drawingml/2006/main">
+              <a:graphicData uri="http://schemas.openxmlformats.org/drawingml/2006/picture">
+                <pic:pic xmlns:pic="http://schemas.openxmlformats.org/drawingml/2006/picture">
+                  <pic:nvPicPr>
+                    <pic:cNvPr id="0" name="Picture 3"/>
+                    <pic:cNvPicPr>
+                      <a:picLocks noChangeAspect="1" noChangeArrowheads="1"/>
+                    </pic:cNvPicPr>
+                  </pic:nvPicPr>
+                  <pic:blipFill>
+                    <a:blip r:embed="rId37">
+                      <a:extLst>
+                        <a:ext uri="{28A0092B-C50C-407E-A947-70E740481C1C}">
+                          <a14:useLocalDpi xmlns:a14="http://schemas.microsoft.com/office/drawing/2010/main" val="0"/>
+                        </a:ext>
+                      </a:extLst>
+                    </a:blip>
+                    <a:srcRect/>
+                    <a:stretch>
+                      <a:fillRect/>
+                    </a:stretch>
+                  </pic:blipFill>
+                  <pic:spPr bwMode="auto">
+                    <a:xfrm>
+                      <a:off x="0" y="0"/>
+                      <a:ext cx="2486025" cy="4657725"/>
+                    </a:xfrm>
+                    <a:prstGeom prst="rect">
+                      <a:avLst/>
+                    </a:prstGeom>
+                    <a:noFill/>
+                    <a:ln>
+                      <a:noFill/>
+                    </a:ln>
+                  </pic:spPr>
+                </pic:pic>
+              </a:graphicData>
+            </a:graphic>
+          </wp:anchor>
+        </w:drawing>
+      </w:r>
+      <w:r>
+        <w:rPr>
+          <w:rFonts w:ascii="Arial" w:hAnsi="Arial" w:cs="Arial"/>
+          <w:noProof/>
+          <w:lang w:eastAsia="en-AU"/>
+        </w:rPr>
+        <mc:AlternateContent>
+          <mc:Choice Requires="wps">
+            <w:drawing>
+              <wp:anchor distT="0" distB="0" distL="114300" distR="114300" simplePos="0" relativeHeight="251666432" behindDoc="0" locked="0" layoutInCell="1" allowOverlap="1" wp14:anchorId="0E1CEAAD" wp14:editId="7E9C1192">
                 <wp:simplePos x="0" y="0"/>
                 <wp:positionH relativeFrom="column">
-                  <wp:posOffset>4152900</wp:posOffset>
+                  <wp:posOffset>4041140</wp:posOffset>
                 </wp:positionH>
                 <wp:positionV relativeFrom="paragraph">
-                  <wp:posOffset>45085</wp:posOffset>
+                  <wp:posOffset>229870</wp:posOffset>
                 </wp:positionV>
                 <wp:extent cx="2457450" cy="238125"/>
                 <wp:effectExtent l="0" t="0" r="19050" b="28575"/>
@@ -2479,7 +2937,7 @@
           </mc:Choice>
           <mc:Fallback>
             <w:pict>
-              <v:rect w14:anchorId="03BB16CE" id="Rectangle 30" o:spid="_x0000_s1026" style="position:absolute;margin-left:327pt;margin-top:3.55pt;width:193.5pt;height:18.75pt;z-index:251665408;visibility:visible;mso-wrap-style:square;mso-width-percent:0;mso-height-percent:0;mso-wrap-distance-left:9pt;mso-wrap-distance-top:0;mso-wrap-distance-right:9pt;mso-wrap-distance-bottom:0;mso-position-horizontal:absolute;mso-position-horizontal-relative:text;mso-position-vertical:absolute;mso-position-vertical-relative:text;mso-width-percent:0;mso-height-percent:0;mso-width-relative:margin;mso-height-relative:margin;v-text-anchor:middle" o:gfxdata="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" fillcolor="#5b9bd5 [3204]" strokecolor="#1f4d78 [1604]" strokeweight="1pt">
+              <v:rect w14:anchorId="0E1CEAAD" id="Rectangle 30" o:spid="_x0000_s1026" style="position:absolute;margin-left:318.2pt;margin-top:18.1pt;width:193.5pt;height:18.75pt;z-index:251666432;visibility:visible;mso-wrap-style:square;mso-width-percent:0;mso-height-percent:0;mso-wrap-distance-left:9pt;mso-wrap-distance-top:0;mso-wrap-distance-right:9pt;mso-wrap-distance-bottom:0;mso-position-horizontal:absolute;mso-position-horizontal-relative:text;mso-position-vertical:absolute;mso-position-vertical-relative:text;mso-width-percent:0;mso-height-percent:0;mso-width-relative:margin;mso-height-relative:margin;v-text-anchor:middle" o:gfxdata="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" fillcolor="#5b9bd5 [3204]" strokecolor="#1f4d78 [1604]" strokeweight="1pt">
                 <v:textbox>
                   <w:txbxContent>
                     <w:p>
@@ -2500,207 +2958,8 @@
       <w:r>
         <w:rPr>
           <w:rFonts w:ascii="Arial" w:hAnsi="Arial" w:cs="Arial"/>
-          <w:noProof/>
-          <w:lang w:eastAsia="en-AU"/>
-        </w:rPr>
-        <w:drawing>
-          <wp:inline distT="0" distB="0" distL="0" distR="0" wp14:anchorId="5D795FA8" wp14:editId="22823989">
-            <wp:extent cx="2447925" cy="285750"/>
-            <wp:effectExtent l="0" t="0" r="9525" b="0"/>
-            <wp:docPr id="26" name="Picture 26"/>
-            <wp:cNvGraphicFramePr>
-              <a:graphicFrameLocks xmlns:a="http://schemas.openxmlformats.org/drawingml/2006/main" noChangeAspect="1"/>
-            </wp:cNvGraphicFramePr>
-            <a:graphic xmlns:a="http://schemas.openxmlformats.org/drawingml/2006/main">
-              <a:graphicData uri="http://schemas.openxmlformats.org/drawingml/2006/picture">
-                <pic:pic xmlns:pic="http://schemas.openxmlformats.org/drawingml/2006/picture">
-                  <pic:nvPicPr>
-                    <pic:cNvPr id="0" name="Picture 25"/>
-                    <pic:cNvPicPr>
-                      <a:picLocks noChangeAspect="1" noChangeArrowheads="1"/>
-                    </pic:cNvPicPr>
-                  </pic:nvPicPr>
-                  <pic:blipFill>
-                    <a:blip r:embed="rId33">
-                      <a:extLst>
-                        <a:ext uri="{28A0092B-C50C-407E-A947-70E740481C1C}">
-                          <a14:useLocalDpi xmlns:a14="http://schemas.microsoft.com/office/drawing/2010/main" val="0"/>
-                        </a:ext>
-                      </a:extLst>
-                    </a:blip>
-                    <a:srcRect/>
-                    <a:stretch>
-                      <a:fillRect/>
-                    </a:stretch>
-                  </pic:blipFill>
-                  <pic:spPr bwMode="auto">
-                    <a:xfrm>
-                      <a:off x="0" y="0"/>
-                      <a:ext cx="2447925" cy="285750"/>
-                    </a:xfrm>
-                    <a:prstGeom prst="rect">
-                      <a:avLst/>
-                    </a:prstGeom>
-                    <a:noFill/>
-                    <a:ln>
-                      <a:noFill/>
-                    </a:ln>
-                  </pic:spPr>
-                </pic:pic>
-              </a:graphicData>
-            </a:graphic>
-          </wp:inline>
-        </w:drawing>
-      </w:r>
-    </w:p>
-    <w:p>
-      <w:pPr>
-        <w:rPr>
-          <w:rFonts w:ascii="Arial" w:hAnsi="Arial" w:cs="Arial"/>
-          <w:lang w:val="en-US"/>
-        </w:rPr>
-      </w:pPr>
-      <w:r>
-        <w:rPr>
-          <w:rFonts w:ascii="Arial" w:hAnsi="Arial" w:cs="Arial"/>
-          <w:noProof/>
-          <w:lang w:eastAsia="en-AU"/>
-        </w:rPr>
-        <mc:AlternateContent>
-          <mc:Choice Requires="wps">
-            <w:drawing>
-              <wp:anchor distT="0" distB="0" distL="114300" distR="114300" simplePos="0" relativeHeight="251664384" behindDoc="0" locked="0" layoutInCell="1" allowOverlap="1" wp14:anchorId="1A0EF547" wp14:editId="0C1FAD10">
-                <wp:simplePos x="0" y="0"/>
-                <wp:positionH relativeFrom="column">
-                  <wp:posOffset>2705099</wp:posOffset>
-                </wp:positionH>
-                <wp:positionV relativeFrom="paragraph">
-                  <wp:posOffset>1807210</wp:posOffset>
-                </wp:positionV>
-                <wp:extent cx="1209675" cy="0"/>
-                <wp:effectExtent l="0" t="114300" r="0" b="133350"/>
-                <wp:wrapNone/>
-                <wp:docPr id="29" name="Straight Arrow Connector 29"/>
-                <wp:cNvGraphicFramePr/>
-                <a:graphic xmlns:a="http://schemas.openxmlformats.org/drawingml/2006/main">
-                  <a:graphicData uri="http://schemas.microsoft.com/office/word/2010/wordprocessingShape">
-                    <wps:wsp>
-                      <wps:cNvCnPr/>
-                      <wps:spPr>
-                        <a:xfrm>
-                          <a:off x="0" y="0"/>
-                          <a:ext cx="1209675" cy="0"/>
-                        </a:xfrm>
-                        <a:prstGeom prst="straightConnector1">
-                          <a:avLst/>
-                        </a:prstGeom>
-                        <a:ln w="57150">
-                          <a:solidFill>
-                            <a:srgbClr val="FF0000"/>
-                          </a:solidFill>
-                          <a:tailEnd type="triangle"/>
-                        </a:ln>
-                      </wps:spPr>
-                      <wps:style>
-                        <a:lnRef idx="1">
-                          <a:schemeClr val="accent1"/>
-                        </a:lnRef>
-                        <a:fillRef idx="0">
-                          <a:schemeClr val="accent1"/>
-                        </a:fillRef>
-                        <a:effectRef idx="0">
-                          <a:schemeClr val="accent1"/>
-                        </a:effectRef>
-                        <a:fontRef idx="minor">
-                          <a:schemeClr val="tx1"/>
-                        </a:fontRef>
-                      </wps:style>
-                      <wps:bodyPr/>
-                    </wps:wsp>
-                  </a:graphicData>
-                </a:graphic>
-              </wp:anchor>
-            </w:drawing>
-          </mc:Choice>
-          <mc:Fallback>
-            <w:pict>
-              <v:shapetype w14:anchorId="319E9CC1" id="_x0000_t32" coordsize="21600,21600" o:spt="32" o:oned="t" path="m,l21600,21600e" filled="f">
-                <v:path arrowok="t" fillok="f" o:connecttype="none"/>
-                <o:lock v:ext="edit" shapetype="t"/>
-              </v:shapetype>
-              <v:shape id="Straight Arrow Connector 29" o:spid="_x0000_s1026" type="#_x0000_t32" style="position:absolute;margin-left:213pt;margin-top:142.3pt;width:95.25pt;height:0;z-index:251664384;visibility:visible;mso-wrap-style:square;mso-wrap-distance-left:9pt;mso-wrap-distance-top:0;mso-wrap-distance-right:9pt;mso-wrap-distance-bottom:0;mso-position-horizontal:absolute;mso-position-horizontal-relative:text;mso-position-vertical:absolute;mso-position-vertical-relative:text" o:gfxdata="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" strokecolor="red" strokeweight="4.5pt">
-                <v:stroke endarrow="block" joinstyle="miter"/>
-              </v:shape>
-            </w:pict>
-          </mc:Fallback>
-        </mc:AlternateContent>
-      </w:r>
-      <w:r>
-        <w:rPr>
-          <w:rFonts w:ascii="Arial" w:hAnsi="Arial" w:cs="Arial"/>
-          <w:noProof/>
-          <w:lang w:eastAsia="en-AU"/>
-        </w:rPr>
-        <w:drawing>
-          <wp:inline distT="0" distB="0" distL="0" distR="0" wp14:anchorId="7F7BC8B8" wp14:editId="65721104">
-            <wp:extent cx="2543175" cy="3429000"/>
-            <wp:effectExtent l="0" t="0" r="9525" b="0"/>
-            <wp:docPr id="27" name="Picture 27"/>
-            <wp:cNvGraphicFramePr>
-              <a:graphicFrameLocks xmlns:a="http://schemas.openxmlformats.org/drawingml/2006/main" noChangeAspect="1"/>
-            </wp:cNvGraphicFramePr>
-            <a:graphic xmlns:a="http://schemas.openxmlformats.org/drawingml/2006/main">
-              <a:graphicData uri="http://schemas.openxmlformats.org/drawingml/2006/picture">
-                <pic:pic xmlns:pic="http://schemas.openxmlformats.org/drawingml/2006/picture">
-                  <pic:nvPicPr>
-                    <pic:cNvPr id="0" name="Picture 26"/>
-                    <pic:cNvPicPr>
-                      <a:picLocks noChangeAspect="1" noChangeArrowheads="1"/>
-                    </pic:cNvPicPr>
-                  </pic:nvPicPr>
-                  <pic:blipFill>
-                    <a:blip r:embed="rId34">
-                      <a:extLst>
-                        <a:ext uri="{28A0092B-C50C-407E-A947-70E740481C1C}">
-                          <a14:useLocalDpi xmlns:a14="http://schemas.microsoft.com/office/drawing/2010/main" val="0"/>
-                        </a:ext>
-                      </a:extLst>
-                    </a:blip>
-                    <a:srcRect/>
-                    <a:stretch>
-                      <a:fillRect/>
-                    </a:stretch>
-                  </pic:blipFill>
-                  <pic:spPr bwMode="auto">
-                    <a:xfrm>
-                      <a:off x="0" y="0"/>
-                      <a:ext cx="2543175" cy="3429000"/>
-                    </a:xfrm>
-                    <a:prstGeom prst="rect">
-                      <a:avLst/>
-                    </a:prstGeom>
-                    <a:noFill/>
-                    <a:ln>
-                      <a:noFill/>
-                    </a:ln>
-                  </pic:spPr>
-                </pic:pic>
-              </a:graphicData>
-            </a:graphic>
-          </wp:inline>
-        </w:drawing>
-      </w:r>
-    </w:p>
-    <w:p>
-      <w:pPr>
-        <w:rPr>
-          <w:rFonts w:ascii="Arial" w:hAnsi="Arial" w:cs="Arial"/>
-          <w:lang w:val="en-US"/>
-        </w:rPr>
-      </w:pPr>
-      <w:r>
-        <w:rPr>
-          <w:rFonts w:ascii="Arial" w:hAnsi="Arial" w:cs="Arial"/>
+          <w:sz w:val="32"/>
+          <w:szCs w:val="32"/>
           <w:lang w:val="en-US"/>
         </w:rPr>
         <w:br w:type="page"/>
@@ -2886,7 +3145,7 @@
                     </pic:cNvPicPr>
                   </pic:nvPicPr>
                   <pic:blipFill>
-                    <a:blip r:embed="rId35">
+                    <a:blip r:embed="rId38">
                       <a:extLst>
                         <a:ext uri="{28A0092B-C50C-407E-A947-70E740481C1C}">
                           <a14:useLocalDpi xmlns:a14="http://schemas.microsoft.com/office/drawing/2010/main" val="0"/>
@@ -2964,7 +3223,7 @@
                     </pic:cNvPicPr>
                   </pic:nvPicPr>
                   <pic:blipFill>
-                    <a:blip r:embed="rId36">
+                    <a:blip r:embed="rId39">
                       <a:extLst>
                         <a:ext uri="{28A0092B-C50C-407E-A947-70E740481C1C}">
                           <a14:useLocalDpi xmlns:a14="http://schemas.microsoft.com/office/drawing/2010/main" val="0"/>
@@ -3042,7 +3301,7 @@
                     </pic:cNvPicPr>
                   </pic:nvPicPr>
                   <pic:blipFill>
-                    <a:blip r:embed="rId37">
+                    <a:blip r:embed="rId40">
                       <a:extLst>
                         <a:ext uri="{28A0092B-C50C-407E-A947-70E740481C1C}">
                           <a14:useLocalDpi xmlns:a14="http://schemas.microsoft.com/office/drawing/2010/main" val="0"/>
@@ -3121,7 +3380,7 @@
                     </pic:cNvPicPr>
                   </pic:nvPicPr>
                   <pic:blipFill>
-                    <a:blip r:embed="rId38">
+                    <a:blip r:embed="rId41">
                       <a:extLst>
                         <a:ext uri="{28A0092B-C50C-407E-A947-70E740481C1C}">
                           <a14:useLocalDpi xmlns:a14="http://schemas.microsoft.com/office/drawing/2010/main" val="0"/>
@@ -3199,7 +3458,7 @@
                     </pic:cNvPicPr>
                   </pic:nvPicPr>
                   <pic:blipFill>
-                    <a:blip r:embed="rId39">
+                    <a:blip r:embed="rId42">
                       <a:extLst>
                         <a:ext uri="{28A0092B-C50C-407E-A947-70E740481C1C}">
                           <a14:useLocalDpi xmlns:a14="http://schemas.microsoft.com/office/drawing/2010/main" val="0"/>
@@ -3277,7 +3536,7 @@
                     </pic:cNvPicPr>
                   </pic:nvPicPr>
                   <pic:blipFill>
-                    <a:blip r:embed="rId40">
+                    <a:blip r:embed="rId43">
                       <a:extLst>
                         <a:ext uri="{28A0092B-C50C-407E-A947-70E740481C1C}">
                           <a14:useLocalDpi xmlns:a14="http://schemas.microsoft.com/office/drawing/2010/main" val="0"/>
@@ -3394,7 +3653,7 @@
                     </pic:cNvPicPr>
                   </pic:nvPicPr>
                   <pic:blipFill>
-                    <a:blip r:embed="rId41">
+                    <a:blip r:embed="rId44">
                       <a:extLst>
                         <a:ext uri="{28A0092B-C50C-407E-A947-70E740481C1C}">
                           <a14:useLocalDpi xmlns:a14="http://schemas.microsoft.com/office/drawing/2010/main" val="0"/>
@@ -3479,7 +3738,7 @@
                     </pic:cNvPicPr>
                   </pic:nvPicPr>
                   <pic:blipFill>
-                    <a:blip r:embed="rId42">
+                    <a:blip r:embed="rId45">
                       <a:extLst>
                         <a:ext uri="{28A0092B-C50C-407E-A947-70E740481C1C}">
                           <a14:useLocalDpi xmlns:a14="http://schemas.microsoft.com/office/drawing/2010/main" val="0"/>
@@ -3557,7 +3816,7 @@
                     </pic:cNvPicPr>
                   </pic:nvPicPr>
                   <pic:blipFill>
-                    <a:blip r:embed="rId43">
+                    <a:blip r:embed="rId46">
                       <a:extLst>
                         <a:ext uri="{28A0092B-C50C-407E-A947-70E740481C1C}">
                           <a14:useLocalDpi xmlns:a14="http://schemas.microsoft.com/office/drawing/2010/main" val="0"/>
@@ -3660,7 +3919,7 @@
                     </pic:cNvPicPr>
                   </pic:nvPicPr>
                   <pic:blipFill>
-                    <a:blip r:embed="rId44">
+                    <a:blip r:embed="rId47">
                       <a:extLst>
                         <a:ext uri="{28A0092B-C50C-407E-A947-70E740481C1C}">
                           <a14:useLocalDpi xmlns:a14="http://schemas.microsoft.com/office/drawing/2010/main" val="0"/>
@@ -3820,7 +4079,7 @@
                     </pic:cNvPicPr>
                   </pic:nvPicPr>
                   <pic:blipFill>
-                    <a:blip r:embed="rId45">
+                    <a:blip r:embed="rId48">
                       <a:extLst>
                         <a:ext uri="{28A0092B-C50C-407E-A947-70E740481C1C}">
                           <a14:useLocalDpi xmlns:a14="http://schemas.microsoft.com/office/drawing/2010/main" val="0"/>
@@ -3864,7 +4123,7 @@
         </w:rPr>
         <w:t xml:space="preserve">Then copy the </w:t>
       </w:r>
-      <w:hyperlink r:id="rId46" w:history="1">
+      <w:hyperlink r:id="rId49" w:history="1">
         <w:r>
           <w:rPr>
             <w:rStyle w:val="Hyperlink"/>
@@ -4181,7 +4440,7 @@
                     </pic:cNvPicPr>
                   </pic:nvPicPr>
                   <pic:blipFill>
-                    <a:blip r:embed="rId47">
+                    <a:blip r:embed="rId50">
                       <a:extLst>
                         <a:ext uri="{28A0092B-C50C-407E-A947-70E740481C1C}">
                           <a14:useLocalDpi xmlns:a14="http://schemas.microsoft.com/office/drawing/2010/main" val="0"/>
@@ -4290,7 +4549,7 @@
                     </pic:cNvPicPr>
                   </pic:nvPicPr>
                   <pic:blipFill>
-                    <a:blip r:embed="rId48">
+                    <a:blip r:embed="rId51">
                       <a:extLst>
                         <a:ext uri="{28A0092B-C50C-407E-A947-70E740481C1C}">
                           <a14:useLocalDpi xmlns:a14="http://schemas.microsoft.com/office/drawing/2010/main" val="0"/>
@@ -4370,7 +4629,7 @@
                     </pic:cNvPicPr>
                   </pic:nvPicPr>
                   <pic:blipFill>
-                    <a:blip r:embed="rId49">
+                    <a:blip r:embed="rId52">
                       <a:extLst>
                         <a:ext uri="{28A0092B-C50C-407E-A947-70E740481C1C}">
                           <a14:useLocalDpi xmlns:a14="http://schemas.microsoft.com/office/drawing/2010/main" val="0"/>
@@ -4448,7 +4707,7 @@
                     </pic:cNvPicPr>
                   </pic:nvPicPr>
                   <pic:blipFill>
-                    <a:blip r:embed="rId50">
+                    <a:blip r:embed="rId53">
                       <a:extLst>
                         <a:ext uri="{28A0092B-C50C-407E-A947-70E740481C1C}">
                           <a14:useLocalDpi xmlns:a14="http://schemas.microsoft.com/office/drawing/2010/main" val="0"/>
@@ -4514,7 +4773,7 @@
 </file>
 
 <file path=word/numbering.xml><?xml version="1.0" encoding="utf-8"?>
-<w:numbering xmlns:wpc="http://schemas.microsoft.com/office/word/2010/wordprocessingCanvas" xmlns:cx="http://schemas.microsoft.com/office/drawing/2014/chartex" xmlns:cx1="http://schemas.microsoft.com/office/drawing/2015/9/8/chartex" xmlns:cx2="http://schemas.microsoft.com/office/drawing/2015/10/21/chartex" xmlns:cx3="http://schemas.microsoft.com/office/drawing/2016/5/9/chartex" xmlns:cx4="http://schemas.microsoft.com/office/drawing/2016/5/10/chartex" xmlns:cx5="http://schemas.microsoft.com/office/drawing/2016/5/11/chartex" xmlns:cx6="http://schemas.microsoft.com/office/drawing/2016/5/12/chartex" xmlns:cx7="http://schemas.microsoft.com/office/drawing/2016/5/13/chartex" xmlns:cx8="http://schemas.microsoft.com/office/drawing/2016/5/14/chartex" xmlns:mc="http://schemas.openxmlformats.org/markup-compatibility/2006" xmlns:aink="http://schemas.microsoft.com/office/drawing/2016/ink" xmlns:am3d="http://schemas.microsoft.com/office/drawing/2017/model3d" xmlns:o="urn:schemas-microsoft-com:office:office" xmlns:r="http://schemas.openxmlformats.org/officeDocument/2006/relationships" xmlns:m="http://schemas.openxmlformats.org/officeDocument/2006/math" xmlns:v="urn:schemas-microsoft-com:vml" xmlns:wp14="http://schemas.microsoft.com/office/word/2010/wordprocessingDrawing" xmlns:wp="http://schemas.openxmlformats.org/drawingml/2006/wordprocessingDrawing" xmlns:w10="urn:schemas-microsoft-com:office:word" xmlns:w="http://schemas.openxmlformats.org/wordprocessingml/2006/main" xmlns:w14="http://schemas.microsoft.com/office/word/2010/wordml" xmlns:w15="http://schemas.microsoft.com/office/word/2012/wordml" xmlns:w16cex="http://schemas.microsoft.com/office/word/2018/wordml/cex" xmlns:w16cid="http://schemas.microsoft.com/office/word/2016/wordml/cid" xmlns:w16="http://schemas.microsoft.com/office/word/2018/wordml" xmlns:w16se="http://schemas.microsoft.com/office/word/2015/wordml/symex" xmlns:wpg="http://schemas.microsoft.com/office/word/2010/wordprocessingGroup" xmlns:wpi="http://schemas.microsoft.com/office/word/2010/wordprocessingInk" xmlns:wne="http://schemas.microsoft.com/office/word/2006/wordml" xmlns:wps="http://schemas.microsoft.com/office/word/2010/wordprocessingShape" mc:Ignorable="w14 w15 w16se w16cid w16 w16cex wp14">
+<w:numbering xmlns:wpc="http://schemas.microsoft.com/office/word/2010/wordprocessingCanvas" xmlns:cx="http://schemas.microsoft.com/office/drawing/2014/chartex" xmlns:cx1="http://schemas.microsoft.com/office/drawing/2015/9/8/chartex" xmlns:cx2="http://schemas.microsoft.com/office/drawing/2015/10/21/chartex" xmlns:cx3="http://schemas.microsoft.com/office/drawing/2016/5/9/chartex" xmlns:cx4="http://schemas.microsoft.com/office/drawing/2016/5/10/chartex" xmlns:cx5="http://schemas.microsoft.com/office/drawing/2016/5/11/chartex" xmlns:cx6="http://schemas.microsoft.com/office/drawing/2016/5/12/chartex" xmlns:cx7="http://schemas.microsoft.com/office/drawing/2016/5/13/chartex" xmlns:cx8="http://schemas.microsoft.com/office/drawing/2016/5/14/chartex" xmlns:mc="http://schemas.openxmlformats.org/markup-compatibility/2006" xmlns:aink="http://schemas.microsoft.com/office/drawing/2016/ink" xmlns:am3d="http://schemas.microsoft.com/office/drawing/2017/model3d" xmlns:o="urn:schemas-microsoft-com:office:office" xmlns:oel="http://schemas.microsoft.com/office/2019/extlst" xmlns:r="http://schemas.openxmlformats.org/officeDocument/2006/relationships" xmlns:m="http://schemas.openxmlformats.org/officeDocument/2006/math" xmlns:v="urn:schemas-microsoft-com:vml" xmlns:wp14="http://schemas.microsoft.com/office/word/2010/wordprocessingDrawing" xmlns:wp="http://schemas.openxmlformats.org/drawingml/2006/wordprocessingDrawing" xmlns:w10="urn:schemas-microsoft-com:office:word" xmlns:w="http://schemas.openxmlformats.org/wordprocessingml/2006/main" xmlns:w14="http://schemas.microsoft.com/office/word/2010/wordml" xmlns:w15="http://schemas.microsoft.com/office/word/2012/wordml" xmlns:w16cex="http://schemas.microsoft.com/office/word/2018/wordml/cex" xmlns:w16cid="http://schemas.microsoft.com/office/word/2016/wordml/cid" xmlns:w16="http://schemas.microsoft.com/office/word/2018/wordml" xmlns:w16sdtdh="http://schemas.microsoft.com/office/word/2020/wordml/sdtdatahash" xmlns:w16se="http://schemas.microsoft.com/office/word/2015/wordml/symex" xmlns:wpg="http://schemas.microsoft.com/office/word/2010/wordprocessingGroup" xmlns:wpi="http://schemas.microsoft.com/office/word/2010/wordprocessingInk" xmlns:wne="http://schemas.microsoft.com/office/word/2006/wordml" xmlns:wps="http://schemas.microsoft.com/office/word/2010/wordprocessingShape" mc:Ignorable="w14 w15 w16se w16cid w16 w16cex w16sdtdh wp14">
   <w:abstractNum w:abstractNumId="0" w15:restartNumberingAfterBreak="0">
     <w:nsid w:val="2F5638CB"/>
     <w:multiLevelType w:val="hybridMultilevel"/>
@@ -4627,14 +4886,14 @@
       </w:rPr>
     </w:lvl>
   </w:abstractNum>
-  <w:num w:numId="1">
+  <w:num w:numId="1" w16cid:durableId="1613633987">
     <w:abstractNumId w:val="0"/>
   </w:num>
 </w:numbering>
 </file>
 
 <file path=word/styles.xml><?xml version="1.0" encoding="utf-8"?>
-<w:styles xmlns:mc="http://schemas.openxmlformats.org/markup-compatibility/2006" xmlns:r="http://schemas.openxmlformats.org/officeDocument/2006/relationships" xmlns:w="http://schemas.openxmlformats.org/wordprocessingml/2006/main" xmlns:w14="http://schemas.microsoft.com/office/word/2010/wordml" xmlns:w15="http://schemas.microsoft.com/office/word/2012/wordml" xmlns:w16cex="http://schemas.microsoft.com/office/word/2018/wordml/cex" xmlns:w16cid="http://schemas.microsoft.com/office/word/2016/wordml/cid" xmlns:w16="http://schemas.microsoft.com/office/word/2018/wordml" xmlns:w16se="http://schemas.microsoft.com/office/word/2015/wordml/symex" mc:Ignorable="w14 w15 w16se w16cid w16 w16cex">
+<w:styles xmlns:mc="http://schemas.openxmlformats.org/markup-compatibility/2006" xmlns:r="http://schemas.openxmlformats.org/officeDocument/2006/relationships" xmlns:w="http://schemas.openxmlformats.org/wordprocessingml/2006/main" xmlns:w14="http://schemas.microsoft.com/office/word/2010/wordml" xmlns:w15="http://schemas.microsoft.com/office/word/2012/wordml" xmlns:w16cex="http://schemas.microsoft.com/office/word/2018/wordml/cex" xmlns:w16cid="http://schemas.microsoft.com/office/word/2016/wordml/cid" xmlns:w16="http://schemas.microsoft.com/office/word/2018/wordml" xmlns:w16sdtdh="http://schemas.microsoft.com/office/word/2020/wordml/sdtdatahash" xmlns:w16se="http://schemas.microsoft.com/office/word/2015/wordml/symex" mc:Ignorable="w14 w15 w16se w16cid w16 w16cex w16sdtdh">
   <w:docDefaults>
     <w:rPrDefault>
       <w:rPr>
